--- a/OOP/course_work/docs/Завдання.docx
+++ b/OOP/course_work/docs/Завдання.docx
@@ -5381,20 +5381,13 @@
         </w:rPr>
         <w:fldChar w:fldCharType="separate"/>
       </w:r>
-      <w:hyperlink w:anchor="_Toc175940381" w:history="1">
+      <w:hyperlink w:anchor="_Toc175942428" w:history="1">
         <w:r>
           <w:rPr>
             <w:rStyle w:val="Hyperlink"/>
             <w:noProof/>
           </w:rPr>
-          <w:t>ВСТУ</w:t>
-        </w:r>
-        <w:r>
-          <w:rPr>
-            <w:rStyle w:val="Hyperlink"/>
-            <w:noProof/>
-          </w:rPr>
-          <w:t>П</w:t>
+          <w:t>ВСТУП</w:t>
         </w:r>
         <w:r>
           <w:rPr>
@@ -5415,7 +5408,7 @@
             <w:noProof/>
             <w:webHidden/>
           </w:rPr>
-          <w:instrText xml:space="preserve"> PAGEREF _Toc175940381 \h </w:instrText>
+          <w:instrText xml:space="preserve"> PAGEREF _Toc175942428 \h </w:instrText>
         </w:r>
         <w:r>
           <w:rPr>
@@ -5455,7 +5448,7 @@
           <w:sz w:val="24"/>
         </w:rPr>
       </w:pPr>
-      <w:hyperlink w:anchor="_Toc175940382" w:history="1">
+      <w:hyperlink w:anchor="_Toc175942429" w:history="1">
         <w:r>
           <w:rPr>
             <w:rStyle w:val="Hyperlink"/>
@@ -5497,7 +5490,7 @@
             <w:noProof/>
             <w:webHidden/>
           </w:rPr>
-          <w:instrText xml:space="preserve"> PAGEREF _Toc175940382 \h </w:instrText>
+          <w:instrText xml:space="preserve"> PAGEREF _Toc175942429 \h </w:instrText>
         </w:r>
         <w:r>
           <w:rPr>
@@ -5537,7 +5530,7 @@
           <w:sz w:val="24"/>
         </w:rPr>
       </w:pPr>
-      <w:hyperlink w:anchor="_Toc175940383" w:history="1">
+      <w:hyperlink w:anchor="_Toc175942430" w:history="1">
         <w:r>
           <w:rPr>
             <w:rStyle w:val="Hyperlink"/>
@@ -5564,7 +5557,7 @@
             <w:noProof/>
             <w:webHidden/>
           </w:rPr>
-          <w:instrText xml:space="preserve"> PAGEREF _Toc175940383 \h </w:instrText>
+          <w:instrText xml:space="preserve"> PAGEREF _Toc175942430 \h </w:instrText>
         </w:r>
         <w:r>
           <w:rPr>
@@ -5604,7 +5597,7 @@
           <w:sz w:val="24"/>
         </w:rPr>
       </w:pPr>
-      <w:hyperlink w:anchor="_Toc175940384" w:history="1">
+      <w:hyperlink w:anchor="_Toc175942431" w:history="1">
         <w:r>
           <w:rPr>
             <w:rStyle w:val="Hyperlink"/>
@@ -5646,7 +5639,7 @@
             <w:noProof/>
             <w:webHidden/>
           </w:rPr>
-          <w:instrText xml:space="preserve"> PAGEREF _Toc175940384 \h </w:instrText>
+          <w:instrText xml:space="preserve"> PAGEREF _Toc175942431 \h </w:instrText>
         </w:r>
         <w:r>
           <w:rPr>
@@ -5666,7 +5659,7 @@
             <w:noProof/>
             <w:webHidden/>
           </w:rPr>
-          <w:t>4</w:t>
+          <w:t>5</w:t>
         </w:r>
         <w:r>
           <w:rPr>
@@ -5686,27 +5679,13 @@
           <w:sz w:val="24"/>
         </w:rPr>
       </w:pPr>
-      <w:hyperlink w:anchor="_Toc175940385" w:history="1">
+      <w:hyperlink w:anchor="_Toc175942432" w:history="1">
         <w:r>
           <w:rPr>
             <w:rStyle w:val="Hyperlink"/>
             <w:noProof/>
           </w:rPr>
-          <w:t>Висновки до першо</w:t>
-        </w:r>
-        <w:r>
-          <w:rPr>
-            <w:rStyle w:val="Hyperlink"/>
-            <w:noProof/>
-          </w:rPr>
-          <w:t>г</w:t>
-        </w:r>
-        <w:r>
-          <w:rPr>
-            <w:rStyle w:val="Hyperlink"/>
-            <w:noProof/>
-          </w:rPr>
-          <w:t>о розділу</w:t>
+          <w:t>Висновки до першого розділу</w:t>
         </w:r>
         <w:r>
           <w:rPr>
@@ -5727,7 +5706,74 @@
             <w:noProof/>
             <w:webHidden/>
           </w:rPr>
-          <w:instrText xml:space="preserve"> PAGEREF _Toc175940385 \h </w:instrText>
+          <w:instrText xml:space="preserve"> PAGEREF _Toc175942432 \h </w:instrText>
+        </w:r>
+        <w:r>
+          <w:rPr>
+            <w:noProof/>
+            <w:webHidden/>
+          </w:rPr>
+        </w:r>
+        <w:r>
+          <w:rPr>
+            <w:noProof/>
+            <w:webHidden/>
+          </w:rPr>
+          <w:fldChar w:fldCharType="separate"/>
+        </w:r>
+        <w:r>
+          <w:rPr>
+            <w:noProof/>
+            <w:webHidden/>
+          </w:rPr>
+          <w:t>11</w:t>
+        </w:r>
+        <w:r>
+          <w:rPr>
+            <w:noProof/>
+            <w:webHidden/>
+          </w:rPr>
+          <w:fldChar w:fldCharType="end"/>
+        </w:r>
+      </w:hyperlink>
+    </w:p>
+    <w:p>
+      <w:pPr>
+        <w:pStyle w:val="TOC1"/>
+        <w:rPr>
+          <w:rFonts w:ascii="Calibri" w:eastAsia="Times New Roman" w:hAnsi="Calibri"/>
+          <w:noProof/>
+          <w:sz w:val="24"/>
+        </w:rPr>
+      </w:pPr>
+      <w:hyperlink w:anchor="_Toc175942433" w:history="1">
+        <w:r>
+          <w:rPr>
+            <w:rStyle w:val="Hyperlink"/>
+            <w:noProof/>
+          </w:rPr>
+          <w:t>РОЗДІЛ 2 ПРОЕКТУВАННЯ ТА РОЗРОБКА ПРОГРАМНОГО ЗАБЕЗПЕЧЕННЯ</w:t>
+        </w:r>
+        <w:r>
+          <w:rPr>
+            <w:noProof/>
+            <w:webHidden/>
+          </w:rPr>
+          <w:tab/>
+        </w:r>
+        <w:r>
+          <w:rPr>
+            <w:noProof/>
+            <w:webHidden/>
+          </w:rPr>
+          <w:fldChar w:fldCharType="begin"/>
+        </w:r>
+        <w:r>
+          <w:rPr>
+            <w:noProof/>
+            <w:webHidden/>
+          </w:rPr>
+          <w:instrText xml:space="preserve"> PAGEREF _Toc175942433 \h </w:instrText>
         </w:r>
         <w:r>
           <w:rPr>
@@ -5760,20 +5806,20 @@
     </w:p>
     <w:p>
       <w:pPr>
-        <w:pStyle w:val="TOC1"/>
+        <w:pStyle w:val="TOC2"/>
         <w:rPr>
           <w:rFonts w:ascii="Calibri" w:eastAsia="Times New Roman" w:hAnsi="Calibri"/>
           <w:noProof/>
           <w:sz w:val="24"/>
         </w:rPr>
       </w:pPr>
-      <w:hyperlink w:anchor="_Toc175940386" w:history="1">
+      <w:hyperlink w:anchor="_Toc175942434" w:history="1">
         <w:r>
           <w:rPr>
             <w:rStyle w:val="Hyperlink"/>
             <w:noProof/>
           </w:rPr>
-          <w:t>РОЗДІЛ 2 ПРОЕКТУВАННЯ ТА РОЗРОБКА ПРОГРАМНОГО ЗАБЕЗПЕЧЕННЯ</w:t>
+          <w:t>2.1 Проектування загального алгоритму роботи програми</w:t>
         </w:r>
         <w:r>
           <w:rPr>
@@ -5794,7 +5840,74 @@
             <w:noProof/>
             <w:webHidden/>
           </w:rPr>
-          <w:instrText xml:space="preserve"> PAGEREF _Toc175940386 \h </w:instrText>
+          <w:instrText xml:space="preserve"> PAGEREF _Toc175942434 \h </w:instrText>
+        </w:r>
+        <w:r>
+          <w:rPr>
+            <w:noProof/>
+            <w:webHidden/>
+          </w:rPr>
+        </w:r>
+        <w:r>
+          <w:rPr>
+            <w:noProof/>
+            <w:webHidden/>
+          </w:rPr>
+          <w:fldChar w:fldCharType="separate"/>
+        </w:r>
+        <w:r>
+          <w:rPr>
+            <w:noProof/>
+            <w:webHidden/>
+          </w:rPr>
+          <w:t>12</w:t>
+        </w:r>
+        <w:r>
+          <w:rPr>
+            <w:noProof/>
+            <w:webHidden/>
+          </w:rPr>
+          <w:fldChar w:fldCharType="end"/>
+        </w:r>
+      </w:hyperlink>
+    </w:p>
+    <w:p>
+      <w:pPr>
+        <w:pStyle w:val="TOC2"/>
+        <w:rPr>
+          <w:rFonts w:ascii="Calibri" w:eastAsia="Times New Roman" w:hAnsi="Calibri"/>
+          <w:noProof/>
+          <w:sz w:val="24"/>
+        </w:rPr>
+      </w:pPr>
+      <w:hyperlink w:anchor="_Toc175942435" w:history="1">
+        <w:r>
+          <w:rPr>
+            <w:rStyle w:val="Hyperlink"/>
+            <w:noProof/>
+          </w:rPr>
+          <w:t>2.2 Розбробка функціональних алгоритмів роботи програми</w:t>
+        </w:r>
+        <w:r>
+          <w:rPr>
+            <w:noProof/>
+            <w:webHidden/>
+          </w:rPr>
+          <w:tab/>
+        </w:r>
+        <w:r>
+          <w:rPr>
+            <w:noProof/>
+            <w:webHidden/>
+          </w:rPr>
+          <w:fldChar w:fldCharType="begin"/>
+        </w:r>
+        <w:r>
+          <w:rPr>
+            <w:noProof/>
+            <w:webHidden/>
+          </w:rPr>
+          <w:instrText xml:space="preserve"> PAGEREF _Toc175942435 \h </w:instrText>
         </w:r>
         <w:r>
           <w:rPr>
@@ -5834,13 +5947,13 @@
           <w:sz w:val="24"/>
         </w:rPr>
       </w:pPr>
-      <w:hyperlink w:anchor="_Toc175940387" w:history="1">
+      <w:hyperlink w:anchor="_Toc175942436" w:history="1">
         <w:r>
           <w:rPr>
             <w:rStyle w:val="Hyperlink"/>
             <w:noProof/>
           </w:rPr>
-          <w:t>2.1 Проектування загального алгоритму роботи програми</w:t>
+          <w:t>2.3 Розробка програмного забезпечення</w:t>
         </w:r>
         <w:r>
           <w:rPr>
@@ -5861,74 +5974,7 @@
             <w:noProof/>
             <w:webHidden/>
           </w:rPr>
-          <w:instrText xml:space="preserve"> PAGEREF _Toc175940387 \h </w:instrText>
-        </w:r>
-        <w:r>
-          <w:rPr>
-            <w:noProof/>
-            <w:webHidden/>
-          </w:rPr>
-        </w:r>
-        <w:r>
-          <w:rPr>
-            <w:noProof/>
-            <w:webHidden/>
-          </w:rPr>
-          <w:fldChar w:fldCharType="separate"/>
-        </w:r>
-        <w:r>
-          <w:rPr>
-            <w:noProof/>
-            <w:webHidden/>
-          </w:rPr>
-          <w:t>13</w:t>
-        </w:r>
-        <w:r>
-          <w:rPr>
-            <w:noProof/>
-            <w:webHidden/>
-          </w:rPr>
-          <w:fldChar w:fldCharType="end"/>
-        </w:r>
-      </w:hyperlink>
-    </w:p>
-    <w:p>
-      <w:pPr>
-        <w:pStyle w:val="TOC2"/>
-        <w:rPr>
-          <w:rFonts w:ascii="Calibri" w:eastAsia="Times New Roman" w:hAnsi="Calibri"/>
-          <w:noProof/>
-          <w:sz w:val="24"/>
-        </w:rPr>
-      </w:pPr>
-      <w:hyperlink w:anchor="_Toc175940388" w:history="1">
-        <w:r>
-          <w:rPr>
-            <w:rStyle w:val="Hyperlink"/>
-            <w:noProof/>
-          </w:rPr>
-          <w:t>2.2 Розбробка функціональних алгоритмів роботи програми</w:t>
-        </w:r>
-        <w:r>
-          <w:rPr>
-            <w:noProof/>
-            <w:webHidden/>
-          </w:rPr>
-          <w:tab/>
-        </w:r>
-        <w:r>
-          <w:rPr>
-            <w:noProof/>
-            <w:webHidden/>
-          </w:rPr>
-          <w:fldChar w:fldCharType="begin"/>
-        </w:r>
-        <w:r>
-          <w:rPr>
-            <w:noProof/>
-            <w:webHidden/>
-          </w:rPr>
-          <w:instrText xml:space="preserve"> PAGEREF _Toc175940388 \h </w:instrText>
+          <w:instrText xml:space="preserve"> PAGEREF _Toc175942436 \h </w:instrText>
         </w:r>
         <w:r>
           <w:rPr>
@@ -5968,74 +6014,7 @@
           <w:sz w:val="24"/>
         </w:rPr>
       </w:pPr>
-      <w:hyperlink w:anchor="_Toc175940389" w:history="1">
-        <w:r>
-          <w:rPr>
-            <w:rStyle w:val="Hyperlink"/>
-            <w:noProof/>
-          </w:rPr>
-          <w:t>2.3 Розробка програмного забезпечення</w:t>
-        </w:r>
-        <w:r>
-          <w:rPr>
-            <w:noProof/>
-            <w:webHidden/>
-          </w:rPr>
-          <w:tab/>
-        </w:r>
-        <w:r>
-          <w:rPr>
-            <w:noProof/>
-            <w:webHidden/>
-          </w:rPr>
-          <w:fldChar w:fldCharType="begin"/>
-        </w:r>
-        <w:r>
-          <w:rPr>
-            <w:noProof/>
-            <w:webHidden/>
-          </w:rPr>
-          <w:instrText xml:space="preserve"> PAGEREF _Toc175940389 \h </w:instrText>
-        </w:r>
-        <w:r>
-          <w:rPr>
-            <w:noProof/>
-            <w:webHidden/>
-          </w:rPr>
-        </w:r>
-        <w:r>
-          <w:rPr>
-            <w:noProof/>
-            <w:webHidden/>
-          </w:rPr>
-          <w:fldChar w:fldCharType="separate"/>
-        </w:r>
-        <w:r>
-          <w:rPr>
-            <w:noProof/>
-            <w:webHidden/>
-          </w:rPr>
-          <w:t>15</w:t>
-        </w:r>
-        <w:r>
-          <w:rPr>
-            <w:noProof/>
-            <w:webHidden/>
-          </w:rPr>
-          <w:fldChar w:fldCharType="end"/>
-        </w:r>
-      </w:hyperlink>
-    </w:p>
-    <w:p>
-      <w:pPr>
-        <w:pStyle w:val="TOC2"/>
-        <w:rPr>
-          <w:rFonts w:ascii="Calibri" w:eastAsia="Times New Roman" w:hAnsi="Calibri"/>
-          <w:noProof/>
-          <w:sz w:val="24"/>
-        </w:rPr>
-      </w:pPr>
-      <w:hyperlink w:anchor="_Toc175940390" w:history="1">
+      <w:hyperlink w:anchor="_Toc175942437" w:history="1">
         <w:r>
           <w:rPr>
             <w:rStyle w:val="Hyperlink"/>
@@ -6062,7 +6041,7 @@
             <w:noProof/>
             <w:webHidden/>
           </w:rPr>
-          <w:instrText xml:space="preserve"> PAGEREF _Toc175940390 \h </w:instrText>
+          <w:instrText xml:space="preserve"> PAGEREF _Toc175942437 \h </w:instrText>
         </w:r>
         <w:r>
           <w:rPr>
@@ -6082,7 +6061,7 @@
             <w:noProof/>
             <w:webHidden/>
           </w:rPr>
-          <w:t>20</w:t>
+          <w:t>19</w:t>
         </w:r>
         <w:r>
           <w:rPr>
@@ -6102,7 +6081,7 @@
           <w:sz w:val="24"/>
         </w:rPr>
       </w:pPr>
-      <w:hyperlink w:anchor="_Toc175940391" w:history="1">
+      <w:hyperlink w:anchor="_Toc175942438" w:history="1">
         <w:r>
           <w:rPr>
             <w:rStyle w:val="Hyperlink"/>
@@ -6129,7 +6108,7 @@
             <w:noProof/>
             <w:webHidden/>
           </w:rPr>
-          <w:instrText xml:space="preserve"> PAGEREF _Toc175940391 \h </w:instrText>
+          <w:instrText xml:space="preserve"> PAGEREF _Toc175942438 \h </w:instrText>
         </w:r>
         <w:r>
           <w:rPr>
@@ -6169,7 +6148,7 @@
           <w:sz w:val="24"/>
         </w:rPr>
       </w:pPr>
-      <w:hyperlink w:anchor="_Toc175940392" w:history="1">
+      <w:hyperlink w:anchor="_Toc175942439" w:history="1">
         <w:r>
           <w:rPr>
             <w:rStyle w:val="Hyperlink"/>
@@ -6196,7 +6175,7 @@
             <w:noProof/>
             <w:webHidden/>
           </w:rPr>
-          <w:instrText xml:space="preserve"> PAGEREF _Toc175940392 \h </w:instrText>
+          <w:instrText xml:space="preserve"> PAGEREF _Toc175942439 \h </w:instrText>
         </w:r>
         <w:r>
           <w:rPr>
@@ -6236,7 +6215,7 @@
           <w:sz w:val="24"/>
         </w:rPr>
       </w:pPr>
-      <w:hyperlink w:anchor="_Toc175940393" w:history="1">
+      <w:hyperlink w:anchor="_Toc175942440" w:history="1">
         <w:r>
           <w:rPr>
             <w:rStyle w:val="Hyperlink"/>
@@ -6263,7 +6242,7 @@
             <w:noProof/>
             <w:webHidden/>
           </w:rPr>
-          <w:instrText xml:space="preserve"> PAGEREF _Toc175940393 \h </w:instrText>
+          <w:instrText xml:space="preserve"> PAGEREF _Toc175942440 \h </w:instrText>
         </w:r>
         <w:r>
           <w:rPr>
@@ -6303,7 +6282,7 @@
           <w:sz w:val="24"/>
         </w:rPr>
       </w:pPr>
-      <w:hyperlink w:anchor="_Toc175940394" w:history="1">
+      <w:hyperlink w:anchor="_Toc175942441" w:history="1">
         <w:r>
           <w:rPr>
             <w:rStyle w:val="Hyperlink"/>
@@ -6330,7 +6309,7 @@
             <w:noProof/>
             <w:webHidden/>
           </w:rPr>
-          <w:instrText xml:space="preserve"> PAGEREF _Toc175940394 \h </w:instrText>
+          <w:instrText xml:space="preserve"> PAGEREF _Toc175942441 \h </w:instrText>
         </w:r>
         <w:r>
           <w:rPr>
@@ -6370,7 +6349,7 @@
           <w:sz w:val="24"/>
         </w:rPr>
       </w:pPr>
-      <w:hyperlink w:anchor="_Toc175940395" w:history="1">
+      <w:hyperlink w:anchor="_Toc175942442" w:history="1">
         <w:r>
           <w:rPr>
             <w:rStyle w:val="Hyperlink"/>
@@ -6397,74 +6376,7 @@
             <w:noProof/>
             <w:webHidden/>
           </w:rPr>
-          <w:instrText xml:space="preserve"> PAGEREF _Toc175940395 \h </w:instrText>
-        </w:r>
-        <w:r>
-          <w:rPr>
-            <w:noProof/>
-            <w:webHidden/>
-          </w:rPr>
-        </w:r>
-        <w:r>
-          <w:rPr>
-            <w:noProof/>
-            <w:webHidden/>
-          </w:rPr>
-          <w:fldChar w:fldCharType="separate"/>
-        </w:r>
-        <w:r>
-          <w:rPr>
-            <w:noProof/>
-            <w:webHidden/>
-          </w:rPr>
-          <w:t>30</w:t>
-        </w:r>
-        <w:r>
-          <w:rPr>
-            <w:noProof/>
-            <w:webHidden/>
-          </w:rPr>
-          <w:fldChar w:fldCharType="end"/>
-        </w:r>
-      </w:hyperlink>
-    </w:p>
-    <w:p>
-      <w:pPr>
-        <w:pStyle w:val="TOC1"/>
-        <w:rPr>
-          <w:rFonts w:ascii="Calibri" w:eastAsia="Times New Roman" w:hAnsi="Calibri"/>
-          <w:noProof/>
-          <w:sz w:val="24"/>
-        </w:rPr>
-      </w:pPr>
-      <w:hyperlink w:anchor="_Toc175940396" w:history="1">
-        <w:r>
-          <w:rPr>
-            <w:rStyle w:val="Hyperlink"/>
-            <w:noProof/>
-          </w:rPr>
-          <w:t>СПИСОК ЛІТЕРАТУРИ</w:t>
-        </w:r>
-        <w:r>
-          <w:rPr>
-            <w:noProof/>
-            <w:webHidden/>
-          </w:rPr>
-          <w:tab/>
-        </w:r>
-        <w:r>
-          <w:rPr>
-            <w:noProof/>
-            <w:webHidden/>
-          </w:rPr>
-          <w:fldChar w:fldCharType="begin"/>
-        </w:r>
-        <w:r>
-          <w:rPr>
-            <w:noProof/>
-            <w:webHidden/>
-          </w:rPr>
-          <w:instrText xml:space="preserve"> PAGEREF _Toc175940396 \h </w:instrText>
+          <w:instrText xml:space="preserve"> PAGEREF _Toc175942442 \h </w:instrText>
         </w:r>
         <w:r>
           <w:rPr>
@@ -6504,13 +6416,13 @@
           <w:sz w:val="24"/>
         </w:rPr>
       </w:pPr>
-      <w:hyperlink w:anchor="_Toc175940397" w:history="1">
+      <w:hyperlink w:anchor="_Toc175942443" w:history="1">
         <w:r>
           <w:rPr>
             <w:rStyle w:val="Hyperlink"/>
             <w:noProof/>
           </w:rPr>
-          <w:t>ДОДАТКИ</w:t>
+          <w:t>СПИСОК ЛІТЕРАТУРИ</w:t>
         </w:r>
         <w:r>
           <w:rPr>
@@ -6531,7 +6443,7 @@
             <w:noProof/>
             <w:webHidden/>
           </w:rPr>
-          <w:instrText xml:space="preserve"> PAGEREF _Toc175940397 \h </w:instrText>
+          <w:instrText xml:space="preserve"> PAGEREF _Toc175942443 \h </w:instrText>
         </w:r>
         <w:r>
           <w:rPr>
@@ -6564,6 +6476,274 @@
     </w:p>
     <w:p>
       <w:pPr>
+        <w:pStyle w:val="TOC1"/>
+        <w:rPr>
+          <w:rFonts w:ascii="Calibri" w:eastAsia="Times New Roman" w:hAnsi="Calibri"/>
+          <w:noProof/>
+          <w:sz w:val="24"/>
+        </w:rPr>
+      </w:pPr>
+      <w:hyperlink w:anchor="_Toc175942444" w:history="1">
+        <w:r>
+          <w:rPr>
+            <w:rStyle w:val="Hyperlink"/>
+            <w:noProof/>
+          </w:rPr>
+          <w:t>ДОДАТКИ</w:t>
+        </w:r>
+        <w:r>
+          <w:rPr>
+            <w:noProof/>
+            <w:webHidden/>
+          </w:rPr>
+          <w:tab/>
+        </w:r>
+        <w:r>
+          <w:rPr>
+            <w:noProof/>
+            <w:webHidden/>
+          </w:rPr>
+          <w:fldChar w:fldCharType="begin"/>
+        </w:r>
+        <w:r>
+          <w:rPr>
+            <w:noProof/>
+            <w:webHidden/>
+          </w:rPr>
+          <w:instrText xml:space="preserve"> PAGEREF _Toc175942444 \h </w:instrText>
+        </w:r>
+        <w:r>
+          <w:rPr>
+            <w:noProof/>
+            <w:webHidden/>
+          </w:rPr>
+        </w:r>
+        <w:r>
+          <w:rPr>
+            <w:noProof/>
+            <w:webHidden/>
+          </w:rPr>
+          <w:fldChar w:fldCharType="separate"/>
+        </w:r>
+        <w:r>
+          <w:rPr>
+            <w:noProof/>
+            <w:webHidden/>
+          </w:rPr>
+          <w:t>33</w:t>
+        </w:r>
+        <w:r>
+          <w:rPr>
+            <w:noProof/>
+            <w:webHidden/>
+          </w:rPr>
+          <w:fldChar w:fldCharType="end"/>
+        </w:r>
+      </w:hyperlink>
+    </w:p>
+    <w:p>
+      <w:pPr>
+        <w:pStyle w:val="TOC2"/>
+        <w:rPr>
+          <w:rFonts w:ascii="Calibri" w:eastAsia="Times New Roman" w:hAnsi="Calibri"/>
+          <w:noProof/>
+          <w:sz w:val="24"/>
+        </w:rPr>
+      </w:pPr>
+      <w:hyperlink w:anchor="_Toc175942445" w:history="1">
+        <w:r>
+          <w:rPr>
+            <w:rStyle w:val="Hyperlink"/>
+            <w:noProof/>
+          </w:rPr>
+          <w:t>progresJson.cs</w:t>
+        </w:r>
+        <w:r>
+          <w:rPr>
+            <w:noProof/>
+            <w:webHidden/>
+          </w:rPr>
+          <w:tab/>
+        </w:r>
+        <w:r>
+          <w:rPr>
+            <w:noProof/>
+            <w:webHidden/>
+          </w:rPr>
+          <w:fldChar w:fldCharType="begin"/>
+        </w:r>
+        <w:r>
+          <w:rPr>
+            <w:noProof/>
+            <w:webHidden/>
+          </w:rPr>
+          <w:instrText xml:space="preserve"> PAGEREF _Toc175942445 \h </w:instrText>
+        </w:r>
+        <w:r>
+          <w:rPr>
+            <w:noProof/>
+            <w:webHidden/>
+          </w:rPr>
+        </w:r>
+        <w:r>
+          <w:rPr>
+            <w:noProof/>
+            <w:webHidden/>
+          </w:rPr>
+          <w:fldChar w:fldCharType="separate"/>
+        </w:r>
+        <w:r>
+          <w:rPr>
+            <w:noProof/>
+            <w:webHidden/>
+          </w:rPr>
+          <w:t>33</w:t>
+        </w:r>
+        <w:r>
+          <w:rPr>
+            <w:noProof/>
+            <w:webHidden/>
+          </w:rPr>
+          <w:fldChar w:fldCharType="end"/>
+        </w:r>
+      </w:hyperlink>
+    </w:p>
+    <w:p>
+      <w:pPr>
+        <w:pStyle w:val="TOC2"/>
+        <w:rPr>
+          <w:rFonts w:ascii="Calibri" w:eastAsia="Times New Roman" w:hAnsi="Calibri"/>
+          <w:noProof/>
+          <w:sz w:val="24"/>
+        </w:rPr>
+      </w:pPr>
+      <w:hyperlink w:anchor="_Toc175942446" w:history="1">
+        <w:r>
+          <w:rPr>
+            <w:rStyle w:val="Hyperlink"/>
+            <w:noProof/>
+          </w:rPr>
+          <w:t>Json.cs</w:t>
+        </w:r>
+        <w:r>
+          <w:rPr>
+            <w:noProof/>
+            <w:webHidden/>
+          </w:rPr>
+          <w:tab/>
+        </w:r>
+        <w:r>
+          <w:rPr>
+            <w:noProof/>
+            <w:webHidden/>
+          </w:rPr>
+          <w:fldChar w:fldCharType="begin"/>
+        </w:r>
+        <w:r>
+          <w:rPr>
+            <w:noProof/>
+            <w:webHidden/>
+          </w:rPr>
+          <w:instrText xml:space="preserve"> PAGEREF _Toc175942446 \h </w:instrText>
+        </w:r>
+        <w:r>
+          <w:rPr>
+            <w:noProof/>
+            <w:webHidden/>
+          </w:rPr>
+        </w:r>
+        <w:r>
+          <w:rPr>
+            <w:noProof/>
+            <w:webHidden/>
+          </w:rPr>
+          <w:fldChar w:fldCharType="separate"/>
+        </w:r>
+        <w:r>
+          <w:rPr>
+            <w:noProof/>
+            <w:webHidden/>
+          </w:rPr>
+          <w:t>35</w:t>
+        </w:r>
+        <w:r>
+          <w:rPr>
+            <w:noProof/>
+            <w:webHidden/>
+          </w:rPr>
+          <w:fldChar w:fldCharType="end"/>
+        </w:r>
+      </w:hyperlink>
+    </w:p>
+    <w:p>
+      <w:pPr>
+        <w:pStyle w:val="TOC2"/>
+        <w:rPr>
+          <w:rFonts w:ascii="Calibri" w:eastAsia="Times New Roman" w:hAnsi="Calibri"/>
+          <w:noProof/>
+          <w:sz w:val="24"/>
+        </w:rPr>
+      </w:pPr>
+      <w:hyperlink w:anchor="_Toc175942447" w:history="1">
+        <w:r>
+          <w:rPr>
+            <w:rStyle w:val="Hyperlink"/>
+            <w:noProof/>
+          </w:rPr>
+          <w:t>Form1.cs</w:t>
+        </w:r>
+        <w:r>
+          <w:rPr>
+            <w:noProof/>
+            <w:webHidden/>
+          </w:rPr>
+          <w:tab/>
+        </w:r>
+        <w:r>
+          <w:rPr>
+            <w:noProof/>
+            <w:webHidden/>
+          </w:rPr>
+          <w:fldChar w:fldCharType="begin"/>
+        </w:r>
+        <w:r>
+          <w:rPr>
+            <w:noProof/>
+            <w:webHidden/>
+          </w:rPr>
+          <w:instrText xml:space="preserve"> PAGEREF _Toc175942447 \h </w:instrText>
+        </w:r>
+        <w:r>
+          <w:rPr>
+            <w:noProof/>
+            <w:webHidden/>
+          </w:rPr>
+        </w:r>
+        <w:r>
+          <w:rPr>
+            <w:noProof/>
+            <w:webHidden/>
+          </w:rPr>
+          <w:fldChar w:fldCharType="separate"/>
+        </w:r>
+        <w:r>
+          <w:rPr>
+            <w:noProof/>
+            <w:webHidden/>
+          </w:rPr>
+          <w:t>37</w:t>
+        </w:r>
+        <w:r>
+          <w:rPr>
+            <w:noProof/>
+            <w:webHidden/>
+          </w:rPr>
+          <w:fldChar w:fldCharType="end"/>
+        </w:r>
+      </w:hyperlink>
+    </w:p>
+    <w:p>
+      <w:pPr>
         <w:spacing w:line="360" w:lineRule="auto"/>
         <w:rPr>
           <w:rFonts w:eastAsia="Calibri"/>
@@ -6607,7 +6787,7 @@
         </w:rPr>
         <w:br w:type="page"/>
       </w:r>
-      <w:bookmarkStart w:id="0" w:name="_Toc175940381"/>
+      <w:bookmarkStart w:id="0" w:name="_Toc175942428"/>
       <w:r>
         <w:rPr>
           <w:rFonts w:ascii="Times New Roman" w:hAnsi="Times New Roman"/>
@@ -6994,7 +7174,7 @@
         </w:rPr>
         <w:br w:type="page"/>
       </w:r>
-      <w:bookmarkStart w:id="1" w:name="_Toc175940382"/>
+      <w:bookmarkStart w:id="1" w:name="_Toc175942429"/>
       <w:r>
         <w:rPr>
           <w:rFonts w:ascii="Times New Roman" w:hAnsi="Times New Roman"/>
@@ -7027,7 +7207,7 @@
           <w:i w:val="0"/>
         </w:rPr>
       </w:pPr>
-      <w:bookmarkStart w:id="2" w:name="_Toc175940383"/>
+      <w:bookmarkStart w:id="2" w:name="_Toc175942430"/>
       <w:r>
         <w:rPr>
           <w:rFonts w:ascii="Times New Roman" w:hAnsi="Times New Roman"/>
@@ -7452,7 +7632,7 @@
           <w:i w:val="0"/>
         </w:rPr>
       </w:pPr>
-      <w:bookmarkStart w:id="3" w:name="_Toc175940384"/>
+      <w:bookmarkStart w:id="3" w:name="_Toc175942431"/>
       <w:r>
         <w:rPr>
           <w:rFonts w:ascii="Times New Roman" w:hAnsi="Times New Roman"/>
@@ -7702,7 +7882,7 @@
           <w:noProof/>
           <w:lang w:val="uk-UA" w:eastAsia="uk-UA"/>
         </w:rPr>
-        <w:pict w14:anchorId="3AED0340">
+        <w:pict w14:anchorId="1BBCB91C">
           <v:shapetype id="_x0000_t75" coordsize="21600,21600" o:spt="75" o:preferrelative="t" path="m@4@5l@4@11@9@11@9@5xe" filled="f" stroked="f">
             <v:stroke joinstyle="miter"/>
             <v:formulas>
@@ -7736,14 +7916,24 @@
       <w:r>
         <w:t xml:space="preserve">Рисунок </w:t>
       </w:r>
-      <w:fldSimple w:instr=" SEQ Рисунок \* ARABIC ">
-        <w:r>
-          <w:rPr>
-            <w:noProof/>
-          </w:rPr>
-          <w:t>1</w:t>
-        </w:r>
-      </w:fldSimple>
+      <w:r>
+        <w:fldChar w:fldCharType="begin"/>
+      </w:r>
+      <w:r>
+        <w:instrText xml:space="preserve"> SEQ Рисунок \* ARABIC </w:instrText>
+      </w:r>
+      <w:r>
+        <w:fldChar w:fldCharType="separate"/>
+      </w:r>
+      <w:r>
+        <w:rPr>
+          <w:noProof/>
+        </w:rPr>
+        <w:t>1</w:t>
+      </w:r>
+      <w:r>
+        <w:fldChar w:fldCharType="end"/>
+      </w:r>
     </w:p>
     <w:p>
       <w:pPr>
@@ -7841,7 +8031,7 @@
           <w:noProof/>
           <w:lang w:val="uk-UA" w:eastAsia="uk-UA"/>
         </w:rPr>
-        <w:pict w14:anchorId="17F857B4">
+        <w:pict w14:anchorId="2AC59FDF">
           <v:shape id="_x0000_i1044" type="#_x0000_t75" alt="" style="width:496.15pt;height:439.85pt;visibility:visible;mso-width-percent:0;mso-height-percent:0;mso-width-percent:0;mso-height-percent:0">
             <v:imagedata r:id="rId8" o:title=""/>
           </v:shape>
@@ -7861,14 +8051,24 @@
       <w:r>
         <w:t xml:space="preserve">Рисунок </w:t>
       </w:r>
-      <w:fldSimple w:instr=" SEQ Рисунок \* ARABIC ">
-        <w:r>
-          <w:rPr>
-            <w:noProof/>
-          </w:rPr>
-          <w:t>2</w:t>
-        </w:r>
-      </w:fldSimple>
+      <w:r>
+        <w:fldChar w:fldCharType="begin"/>
+      </w:r>
+      <w:r>
+        <w:instrText xml:space="preserve"> SEQ Рисунок \* ARABIC </w:instrText>
+      </w:r>
+      <w:r>
+        <w:fldChar w:fldCharType="separate"/>
+      </w:r>
+      <w:r>
+        <w:rPr>
+          <w:noProof/>
+        </w:rPr>
+        <w:t>2</w:t>
+      </w:r>
+      <w:r>
+        <w:fldChar w:fldCharType="end"/>
+      </w:r>
     </w:p>
     <w:p>
       <w:pPr>
@@ -7904,7 +8104,7 @@
           <w:lang w:val="uk-UA" w:eastAsia="uk-UA"/>
         </w:rPr>
         <w:lastRenderedPageBreak/>
-        <w:pict w14:anchorId="60F8D5D2">
+        <w:pict w14:anchorId="4BD9C9C4">
           <v:shape id="_x0000_i1043" type="#_x0000_t75" alt="" style="width:349.3pt;height:254.5pt;visibility:visible;mso-width-percent:0;mso-height-percent:0;mso-width-percent:0;mso-height-percent:0">
             <v:imagedata r:id="rId9" o:title=""/>
           </v:shape>
@@ -7926,14 +8126,24 @@
       <w:r>
         <w:t xml:space="preserve">Рисунок </w:t>
       </w:r>
-      <w:fldSimple w:instr=" SEQ Рисунок \* ARABIC ">
-        <w:r>
-          <w:rPr>
-            <w:noProof/>
-          </w:rPr>
-          <w:t>3</w:t>
-        </w:r>
-      </w:fldSimple>
+      <w:r>
+        <w:fldChar w:fldCharType="begin"/>
+      </w:r>
+      <w:r>
+        <w:instrText xml:space="preserve"> SEQ Рисунок \* ARABIC </w:instrText>
+      </w:r>
+      <w:r>
+        <w:fldChar w:fldCharType="separate"/>
+      </w:r>
+      <w:r>
+        <w:rPr>
+          <w:noProof/>
+        </w:rPr>
+        <w:t>3</w:t>
+      </w:r>
+      <w:r>
+        <w:fldChar w:fldCharType="end"/>
+      </w:r>
     </w:p>
     <w:p>
       <w:pPr>
@@ -7958,7 +8168,7 @@
           <w:noProof/>
           <w:lang w:val="uk-UA" w:eastAsia="uk-UA"/>
         </w:rPr>
-        <w:pict w14:anchorId="47C81121">
+        <w:pict w14:anchorId="51FC8E50">
           <v:shape id="_x0000_i1042" type="#_x0000_t75" alt="" style="width:273.05pt;height:355pt;visibility:visible;mso-width-percent:0;mso-height-percent:0;mso-width-percent:0;mso-height-percent:0">
             <v:imagedata r:id="rId10" o:title=""/>
           </v:shape>
@@ -7978,14 +8188,24 @@
       <w:r>
         <w:t xml:space="preserve">Рисунок </w:t>
       </w:r>
-      <w:fldSimple w:instr=" SEQ Рисунок \* ARABIC ">
-        <w:r>
-          <w:rPr>
-            <w:noProof/>
-          </w:rPr>
-          <w:t>4</w:t>
-        </w:r>
-      </w:fldSimple>
+      <w:r>
+        <w:fldChar w:fldCharType="begin"/>
+      </w:r>
+      <w:r>
+        <w:instrText xml:space="preserve"> SEQ Рисунок \* ARABIC </w:instrText>
+      </w:r>
+      <w:r>
+        <w:fldChar w:fldCharType="separate"/>
+      </w:r>
+      <w:r>
+        <w:rPr>
+          <w:noProof/>
+        </w:rPr>
+        <w:t>4</w:t>
+      </w:r>
+      <w:r>
+        <w:fldChar w:fldCharType="end"/>
+      </w:r>
     </w:p>
     <w:p>
       <w:pPr>
@@ -7999,7 +8219,7 @@
           <w:lang w:val="uk-UA" w:eastAsia="uk-UA"/>
         </w:rPr>
         <w:lastRenderedPageBreak/>
-        <w:pict w14:anchorId="648CAEFE">
+        <w:pict w14:anchorId="0963FC48">
           <v:shape id="_x0000_i1041" type="#_x0000_t75" alt="" style="width:496.15pt;height:240.25pt;visibility:visible;mso-width-percent:0;mso-height-percent:0;mso-width-percent:0;mso-height-percent:0">
             <v:imagedata r:id="rId11" o:title=""/>
           </v:shape>
@@ -8020,14 +8240,24 @@
       <w:r>
         <w:t xml:space="preserve">Рисунок </w:t>
       </w:r>
-      <w:fldSimple w:instr=" SEQ Рисунок \* ARABIC ">
-        <w:r>
-          <w:rPr>
-            <w:noProof/>
-          </w:rPr>
-          <w:t>5</w:t>
-        </w:r>
-      </w:fldSimple>
+      <w:r>
+        <w:fldChar w:fldCharType="begin"/>
+      </w:r>
+      <w:r>
+        <w:instrText xml:space="preserve"> SEQ Рисунок \* ARABIC </w:instrText>
+      </w:r>
+      <w:r>
+        <w:fldChar w:fldCharType="separate"/>
+      </w:r>
+      <w:r>
+        <w:rPr>
+          <w:noProof/>
+        </w:rPr>
+        <w:t>5</w:t>
+      </w:r>
+      <w:r>
+        <w:fldChar w:fldCharType="end"/>
+      </w:r>
     </w:p>
     <w:p>
       <w:pPr>
@@ -8064,7 +8294,7 @@
           <w:noProof/>
           <w:lang w:val="uk-UA" w:eastAsia="uk-UA"/>
         </w:rPr>
-        <w:pict w14:anchorId="7BE2CAAA">
+        <w:pict w14:anchorId="2A5A605A">
           <v:shape id="_x0000_i1040" type="#_x0000_t75" alt="" style="width:496.15pt;height:240.25pt;visibility:visible;mso-width-percent:0;mso-height-percent:0;mso-width-percent:0;mso-height-percent:0">
             <v:imagedata r:id="rId12" o:title=""/>
           </v:shape>
@@ -8084,14 +8314,24 @@
       <w:r>
         <w:t xml:space="preserve">Рисунок </w:t>
       </w:r>
-      <w:fldSimple w:instr=" SEQ Рисунок \* ARABIC ">
-        <w:r>
-          <w:rPr>
-            <w:noProof/>
-          </w:rPr>
-          <w:t>6</w:t>
-        </w:r>
-      </w:fldSimple>
+      <w:r>
+        <w:fldChar w:fldCharType="begin"/>
+      </w:r>
+      <w:r>
+        <w:instrText xml:space="preserve"> SEQ Рисунок \* ARABIC </w:instrText>
+      </w:r>
+      <w:r>
+        <w:fldChar w:fldCharType="separate"/>
+      </w:r>
+      <w:r>
+        <w:rPr>
+          <w:noProof/>
+        </w:rPr>
+        <w:t>6</w:t>
+      </w:r>
+      <w:r>
+        <w:fldChar w:fldCharType="end"/>
+      </w:r>
     </w:p>
     <w:p>
       <w:pPr>
@@ -8511,7 +8751,7 @@
           <w:noProof/>
           <w:lang w:val="uk-UA" w:eastAsia="uk-UA"/>
         </w:rPr>
-        <w:pict w14:anchorId="579B911F">
+        <w:pict w14:anchorId="6011685F">
           <v:shape id="_x0000_i1039" type="#_x0000_t75" alt="" style="width:496.15pt;height:240.25pt;visibility:visible;mso-width-percent:0;mso-height-percent:0;mso-width-percent:0;mso-height-percent:0">
             <v:imagedata r:id="rId13" o:title=""/>
           </v:shape>
@@ -8531,14 +8771,24 @@
       <w:r>
         <w:t xml:space="preserve">Рисунок </w:t>
       </w:r>
-      <w:fldSimple w:instr=" SEQ Рисунок \* ARABIC ">
-        <w:r>
-          <w:rPr>
-            <w:noProof/>
-          </w:rPr>
-          <w:t>7</w:t>
-        </w:r>
-      </w:fldSimple>
+      <w:r>
+        <w:fldChar w:fldCharType="begin"/>
+      </w:r>
+      <w:r>
+        <w:instrText xml:space="preserve"> SEQ Рисунок \* ARABIC </w:instrText>
+      </w:r>
+      <w:r>
+        <w:fldChar w:fldCharType="separate"/>
+      </w:r>
+      <w:r>
+        <w:rPr>
+          <w:noProof/>
+        </w:rPr>
+        <w:t>7</w:t>
+      </w:r>
+      <w:r>
+        <w:fldChar w:fldCharType="end"/>
+      </w:r>
     </w:p>
     <w:p>
       <w:pPr>
@@ -8576,7 +8826,7 @@
           <w:lang w:val="uk-UA" w:eastAsia="uk-UA"/>
         </w:rPr>
         <w:lastRenderedPageBreak/>
-        <w:pict w14:anchorId="299F8049">
+        <w:pict w14:anchorId="67B03B47">
           <v:shape id="_x0000_i1038" type="#_x0000_t75" alt="" style="width:496.15pt;height:236.65pt;visibility:visible;mso-width-percent:0;mso-height-percent:0;mso-width-percent:0;mso-height-percent:0">
             <v:imagedata r:id="rId14" o:title=""/>
           </v:shape>
@@ -8596,14 +8846,24 @@
       <w:r>
         <w:t xml:space="preserve">Рисунок </w:t>
       </w:r>
-      <w:fldSimple w:instr=" SEQ Рисунок \* ARABIC ">
-        <w:r>
-          <w:rPr>
-            <w:noProof/>
-          </w:rPr>
-          <w:t>8</w:t>
-        </w:r>
-      </w:fldSimple>
+      <w:r>
+        <w:fldChar w:fldCharType="begin"/>
+      </w:r>
+      <w:r>
+        <w:instrText xml:space="preserve"> SEQ Рисунок \* ARABIC </w:instrText>
+      </w:r>
+      <w:r>
+        <w:fldChar w:fldCharType="separate"/>
+      </w:r>
+      <w:r>
+        <w:rPr>
+          <w:noProof/>
+        </w:rPr>
+        <w:t>8</w:t>
+      </w:r>
+      <w:r>
+        <w:fldChar w:fldCharType="end"/>
+      </w:r>
     </w:p>
     <w:p>
       <w:pPr>
@@ -8640,7 +8900,7 @@
           <w:noProof/>
           <w:lang w:val="uk-UA" w:eastAsia="uk-UA"/>
         </w:rPr>
-        <w:pict w14:anchorId="78A46367">
+        <w:pict w14:anchorId="62F5AE6F">
           <v:shape id="_x0000_i1037" type="#_x0000_t75" alt="" style="width:496.15pt;height:238.8pt;visibility:visible;mso-width-percent:0;mso-height-percent:0;mso-width-percent:0;mso-height-percent:0">
             <v:imagedata r:id="rId15" o:title=""/>
           </v:shape>
@@ -8661,14 +8921,24 @@
       <w:r>
         <w:t xml:space="preserve">Рисунок </w:t>
       </w:r>
-      <w:fldSimple w:instr=" SEQ Рисунок \* ARABIC ">
-        <w:r>
-          <w:rPr>
-            <w:noProof/>
-          </w:rPr>
-          <w:t>9</w:t>
-        </w:r>
-      </w:fldSimple>
+      <w:r>
+        <w:fldChar w:fldCharType="begin"/>
+      </w:r>
+      <w:r>
+        <w:instrText xml:space="preserve"> SEQ Рисунок \* ARABIC </w:instrText>
+      </w:r>
+      <w:r>
+        <w:fldChar w:fldCharType="separate"/>
+      </w:r>
+      <w:r>
+        <w:rPr>
+          <w:noProof/>
+        </w:rPr>
+        <w:t>9</w:t>
+      </w:r>
+      <w:r>
+        <w:fldChar w:fldCharType="end"/>
+      </w:r>
     </w:p>
     <w:p>
       <w:pPr>
@@ -9115,7 +9385,7 @@
           <w:i w:val="0"/>
         </w:rPr>
       </w:pPr>
-      <w:bookmarkStart w:id="4" w:name="_Toc175940385"/>
+      <w:bookmarkStart w:id="4" w:name="_Toc175942432"/>
       <w:proofErr w:type="spellStart"/>
       <w:r>
         <w:rPr>
@@ -10103,7 +10373,7 @@
         </w:rPr>
         <w:br w:type="page"/>
       </w:r>
-      <w:bookmarkStart w:id="5" w:name="_Toc175940386"/>
+      <w:bookmarkStart w:id="5" w:name="_Toc175942433"/>
       <w:r>
         <w:rPr>
           <w:rFonts w:ascii="Times New Roman" w:hAnsi="Times New Roman"/>
@@ -10123,7 +10393,7 @@
           <w:i w:val="0"/>
         </w:rPr>
       </w:pPr>
-      <w:bookmarkStart w:id="6" w:name="_Toc175940387"/>
+      <w:bookmarkStart w:id="6" w:name="_Toc175942434"/>
       <w:r>
         <w:rPr>
           <w:rFonts w:ascii="Times New Roman" w:hAnsi="Times New Roman"/>
@@ -10310,7 +10580,7 @@
           <w:noProof/>
           <w:lang w:val="uk-UA" w:eastAsia="uk-UA"/>
         </w:rPr>
-        <w:pict w14:anchorId="30FF0849">
+        <w:pict w14:anchorId="7390160A">
           <v:shape id="_x0000_i1036" type="#_x0000_t75" alt="" style="width:436.3pt;height:220.3pt;visibility:visible;mso-width-percent:0;mso-height-percent:0;mso-width-percent:0;mso-height-percent:0">
             <v:imagedata r:id="rId16" o:title=""/>
           </v:shape>
@@ -10332,14 +10602,24 @@
       <w:r>
         <w:t xml:space="preserve">Рисунок </w:t>
       </w:r>
-      <w:fldSimple w:instr=" SEQ Рисунок \* ARABIC ">
-        <w:r>
-          <w:rPr>
-            <w:noProof/>
-          </w:rPr>
-          <w:t>10</w:t>
-        </w:r>
-      </w:fldSimple>
+      <w:r>
+        <w:fldChar w:fldCharType="begin"/>
+      </w:r>
+      <w:r>
+        <w:instrText xml:space="preserve"> SEQ Рисунок \* ARABIC </w:instrText>
+      </w:r>
+      <w:r>
+        <w:fldChar w:fldCharType="separate"/>
+      </w:r>
+      <w:r>
+        <w:rPr>
+          <w:noProof/>
+        </w:rPr>
+        <w:t>10</w:t>
+      </w:r>
+      <w:r>
+        <w:fldChar w:fldCharType="end"/>
+      </w:r>
     </w:p>
     <w:p>
       <w:pPr>
@@ -10365,7 +10645,7 @@
           <w:lang w:val="uk-UA" w:eastAsia="uk-UA"/>
         </w:rPr>
         <w:lastRenderedPageBreak/>
-        <w:pict w14:anchorId="624E82C5">
+        <w:pict w14:anchorId="42E98711">
           <v:shape id="_x0000_i1035" type="#_x0000_t75" alt="" style="width:496.15pt;height:198.9pt;visibility:visible;mso-width-percent:0;mso-height-percent:0;mso-width-percent:0;mso-height-percent:0">
             <v:imagedata r:id="rId17" o:title=""/>
           </v:shape>
@@ -10376,24 +10656,35 @@
       <w:pPr>
         <w:pStyle w:val="Caption"/>
         <w:jc w:val="center"/>
-        <w:rPr>
-          <w:rFonts w:eastAsia="Calibri"/>
-          <w:sz w:val="28"/>
-          <w:szCs w:val="28"/>
-          <w:lang w:val="uk-UA"/>
-        </w:rPr>
       </w:pPr>
       <w:r>
         <w:t xml:space="preserve">Рисунок </w:t>
       </w:r>
-      <w:fldSimple w:instr=" SEQ Рисунок \* ARABIC ">
-        <w:r>
-          <w:rPr>
-            <w:noProof/>
-          </w:rPr>
-          <w:t>11</w:t>
-        </w:r>
-      </w:fldSimple>
+      <w:r>
+        <w:fldChar w:fldCharType="begin"/>
+      </w:r>
+      <w:r>
+        <w:instrText xml:space="preserve"> SEQ Рисунок \* ARABIC </w:instrText>
+      </w:r>
+      <w:r>
+        <w:fldChar w:fldCharType="separate"/>
+      </w:r>
+      <w:r>
+        <w:rPr>
+          <w:noProof/>
+        </w:rPr>
+        <w:t>11</w:t>
+      </w:r>
+      <w:r>
+        <w:fldChar w:fldCharType="end"/>
+      </w:r>
+    </w:p>
+    <w:p>
+      <w:pPr>
+        <w:rPr>
+          <w:rFonts w:eastAsia="Calibri"/>
+        </w:rPr>
+      </w:pPr>
     </w:p>
     <w:p>
       <w:pPr>
@@ -10405,7 +10696,7 @@
           <w:i w:val="0"/>
         </w:rPr>
       </w:pPr>
-      <w:bookmarkStart w:id="7" w:name="_Toc175940388"/>
+      <w:bookmarkStart w:id="7" w:name="_Toc175942435"/>
       <w:r>
         <w:rPr>
           <w:rFonts w:ascii="Times New Roman" w:hAnsi="Times New Roman"/>
@@ -10499,7 +10790,7 @@
           <w:noProof/>
           <w:lang w:val="uk-UA" w:eastAsia="uk-UA"/>
         </w:rPr>
-        <w:pict w14:anchorId="5890385B">
+        <w:pict w14:anchorId="19EF4264">
           <v:shape id="_x0000_i1034" type="#_x0000_t75" alt="" style="width:494.75pt;height:227.4pt;visibility:visible;mso-width-percent:0;mso-height-percent:0;mso-width-percent:0;mso-height-percent:0">
             <v:imagedata r:id="rId18" o:title=""/>
           </v:shape>
@@ -10520,14 +10811,24 @@
       <w:r>
         <w:t xml:space="preserve">Рисунок </w:t>
       </w:r>
-      <w:fldSimple w:instr=" SEQ Рисунок \* ARABIC ">
-        <w:r>
-          <w:rPr>
-            <w:noProof/>
-          </w:rPr>
-          <w:t>12</w:t>
-        </w:r>
-      </w:fldSimple>
+      <w:r>
+        <w:fldChar w:fldCharType="begin"/>
+      </w:r>
+      <w:r>
+        <w:instrText xml:space="preserve"> SEQ Рисунок \* ARABIC </w:instrText>
+      </w:r>
+      <w:r>
+        <w:fldChar w:fldCharType="separate"/>
+      </w:r>
+      <w:r>
+        <w:rPr>
+          <w:noProof/>
+        </w:rPr>
+        <w:t>12</w:t>
+      </w:r>
+      <w:r>
+        <w:fldChar w:fldCharType="end"/>
+      </w:r>
     </w:p>
     <w:p>
       <w:pPr>
@@ -10723,7 +11024,17 @@
           <w:szCs w:val="28"/>
           <w:lang w:val="uk-UA" w:eastAsia="ru-RU"/>
         </w:rPr>
-        <w:t xml:space="preserve">итати цю інформацію за допомогою </w:t>
+        <w:t xml:space="preserve">итати цю </w:t>
+      </w:r>
+      <w:r>
+        <w:rPr>
+          <w:rFonts w:eastAsia="Calibri"/>
+          <w:sz w:val="28"/>
+          <w:szCs w:val="28"/>
+          <w:lang w:val="uk-UA" w:eastAsia="ru-RU"/>
+        </w:rPr>
+        <w:lastRenderedPageBreak/>
+        <w:t xml:space="preserve">інформацію за допомогою </w:t>
       </w:r>
       <w:r>
         <w:rPr>
@@ -10783,7 +11094,6 @@
           <w:szCs w:val="28"/>
           <w:lang w:val="en-US" w:eastAsia="ru-RU"/>
         </w:rPr>
-        <w:lastRenderedPageBreak/>
         <w:t>ProgresJson</w:t>
       </w:r>
       <w:proofErr w:type="spellEnd"/>
@@ -10905,7 +11215,7 @@
           <w:i w:val="0"/>
         </w:rPr>
       </w:pPr>
-      <w:bookmarkStart w:id="8" w:name="_Toc175940389"/>
+      <w:bookmarkStart w:id="8" w:name="_Toc175942436"/>
       <w:r>
         <w:rPr>
           <w:rFonts w:ascii="Times New Roman" w:hAnsi="Times New Roman"/>
@@ -11944,6 +12254,7 @@
           <w:szCs w:val="28"/>
           <w:lang w:val="en-US" w:eastAsia="uk-UA"/>
         </w:rPr>
+        <w:lastRenderedPageBreak/>
         <w:t xml:space="preserve">            </w:t>
       </w:r>
       <w:proofErr w:type="spellStart"/>
@@ -12059,7 +12370,6 @@
           <w:szCs w:val="28"/>
           <w:lang w:val="en-US" w:eastAsia="uk-UA"/>
         </w:rPr>
-        <w:lastRenderedPageBreak/>
         <w:t xml:space="preserve">        else if (</w:t>
       </w:r>
       <w:proofErr w:type="spellStart"/>
@@ -13884,6 +14194,7 @@
           <w:szCs w:val="28"/>
           <w:lang w:val="en-US" w:eastAsia="uk-UA"/>
         </w:rPr>
+        <w:lastRenderedPageBreak/>
         <w:t xml:space="preserve">// </w:t>
       </w:r>
       <w:r>
@@ -13979,7 +14290,6 @@
           <w:szCs w:val="28"/>
           <w:lang w:val="en-US" w:eastAsia="uk-UA"/>
         </w:rPr>
-        <w:lastRenderedPageBreak/>
         <w:t xml:space="preserve">        if (</w:t>
       </w:r>
       <w:proofErr w:type="spellStart"/>
@@ -15558,6 +15868,7 @@
           <w:szCs w:val="28"/>
           <w:lang w:val="en-US" w:eastAsia="uk-UA"/>
         </w:rPr>
+        <w:lastRenderedPageBreak/>
         <w:t xml:space="preserve">    }</w:t>
       </w:r>
     </w:p>
@@ -15666,7 +15977,6 @@
           <w:szCs w:val="28"/>
           <w:lang w:val="en-US" w:eastAsia="uk-UA"/>
         </w:rPr>
-        <w:lastRenderedPageBreak/>
         <w:t xml:space="preserve">    {</w:t>
       </w:r>
     </w:p>
@@ -17230,7 +17540,17 @@
           <w:szCs w:val="28"/>
           <w:lang w:val="uk-UA"/>
         </w:rPr>
-        <w:t xml:space="preserve">. Значна частина вихідного коду взята з попереднього класу, тому </w:t>
+        <w:t xml:space="preserve">. Значна частина </w:t>
+      </w:r>
+      <w:r>
+        <w:rPr>
+          <w:rFonts w:eastAsia="Calibri"/>
+          <w:sz w:val="28"/>
+          <w:szCs w:val="28"/>
+          <w:lang w:val="uk-UA"/>
+        </w:rPr>
+        <w:lastRenderedPageBreak/>
+        <w:t xml:space="preserve">вихідного коду взята з попереднього класу, тому </w:t>
       </w:r>
       <w:r>
         <w:rPr>
@@ -17290,7 +17610,6 @@
           <w:szCs w:val="28"/>
           <w:lang w:val="en-US" w:eastAsia="uk-UA"/>
         </w:rPr>
-        <w:lastRenderedPageBreak/>
         <w:t xml:space="preserve">class </w:t>
       </w:r>
       <w:proofErr w:type="spellStart"/>
@@ -18706,6 +19025,7 @@
           <w:szCs w:val="28"/>
           <w:lang w:val="en-US" w:eastAsia="uk-UA"/>
         </w:rPr>
+        <w:lastRenderedPageBreak/>
         <w:t xml:space="preserve">        throw new </w:t>
       </w:r>
       <w:proofErr w:type="spellStart"/>
@@ -18921,7 +19241,6 @@
           <w:szCs w:val="28"/>
           <w:lang w:val="en-US" w:eastAsia="uk-UA"/>
         </w:rPr>
-        <w:lastRenderedPageBreak/>
         <w:t xml:space="preserve">    public void </w:t>
       </w:r>
       <w:proofErr w:type="spellStart"/>
@@ -20178,13 +20497,14 @@
           <w:i w:val="0"/>
         </w:rPr>
       </w:pPr>
-      <w:bookmarkStart w:id="9" w:name="_Toc175940390"/>
+      <w:bookmarkStart w:id="9" w:name="_Toc175942437"/>
       <w:proofErr w:type="spellStart"/>
       <w:r>
         <w:rPr>
           <w:rFonts w:ascii="Times New Roman" w:hAnsi="Times New Roman"/>
           <w:i w:val="0"/>
         </w:rPr>
+        <w:lastRenderedPageBreak/>
         <w:t>Висновки</w:t>
       </w:r>
       <w:proofErr w:type="spellEnd"/>
@@ -20252,15 +20572,7 @@
           <w:sz w:val="28"/>
           <w:szCs w:val="28"/>
         </w:rPr>
-        <w:t xml:space="preserve">У цьому розділі було детально розглянуто алгоритми роботи застосунку, а також власні класи, розроблені для роботи зі збереженням даних. Ці алгоритми є основою функціонування програми, забезпечуючи ефективність та надійність її роботи. Крім того, було проаналізовано компоненти, що використовуються в застосунку, зокрема їх роль і взаємодію в загальній архітектурі програмного </w:t>
-      </w:r>
-      <w:r>
-        <w:rPr>
-          <w:sz w:val="28"/>
-          <w:szCs w:val="28"/>
-        </w:rPr>
-        <w:lastRenderedPageBreak/>
-        <w:t>забезпечення. Таке комплексне проектування дозволяє створити добре структуровану і функціональну програму, що відповідає поставленим завданням.</w:t>
+        <w:t>У цьому розділі було детально розглянуто алгоритми роботи застосунку, а також власні класи, розроблені для роботи зі збереженням даних. Ці алгоритми є основою функціонування програми, забезпечуючи ефективність та надійність її роботи. Крім того, було проаналізовано компоненти, що використовуються в застосунку, зокрема їх роль і взаємодію в загальній архітектурі програмного забезпечення. Таке комплексне проектування дозволяє створити добре структуровану і функціональну програму, що відповідає поставленим завданням.</w:t>
       </w:r>
     </w:p>
     <w:p>
@@ -20289,7 +20601,7 @@
         </w:rPr>
         <w:br w:type="page"/>
       </w:r>
-      <w:bookmarkStart w:id="10" w:name="_Toc175940391"/>
+      <w:bookmarkStart w:id="10" w:name="_Toc175942438"/>
       <w:r>
         <w:rPr>
           <w:rFonts w:ascii="Times New Roman" w:hAnsi="Times New Roman"/>
@@ -20309,7 +20621,7 @@
           <w:i w:val="0"/>
         </w:rPr>
       </w:pPr>
-      <w:bookmarkStart w:id="11" w:name="_Toc175940392"/>
+      <w:bookmarkStart w:id="11" w:name="_Toc175942439"/>
       <w:r>
         <w:rPr>
           <w:rFonts w:ascii="Times New Roman" w:hAnsi="Times New Roman"/>
@@ -20497,7 +20809,7 @@
           <w:noProof/>
           <w:lang w:val="uk-UA" w:eastAsia="uk-UA"/>
         </w:rPr>
-        <w:pict w14:anchorId="1A7FA746">
+        <w:pict w14:anchorId="7DBFD0E3">
           <v:shape id="_x0000_i1033" type="#_x0000_t75" alt="" style="width:495.45pt;height:378.55pt;visibility:visible;mso-width-percent:0;mso-height-percent:0;mso-width-percent:0;mso-height-percent:0">
             <v:imagedata r:id="rId20" o:title=""/>
           </v:shape>
@@ -20518,14 +20830,24 @@
       <w:r>
         <w:t xml:space="preserve">Рисунок </w:t>
       </w:r>
-      <w:fldSimple w:instr=" SEQ Рисунок \* ARABIC ">
-        <w:r>
-          <w:rPr>
-            <w:noProof/>
-          </w:rPr>
-          <w:t>13</w:t>
-        </w:r>
-      </w:fldSimple>
+      <w:r>
+        <w:fldChar w:fldCharType="begin"/>
+      </w:r>
+      <w:r>
+        <w:instrText xml:space="preserve"> SEQ Рисунок \* ARABIC </w:instrText>
+      </w:r>
+      <w:r>
+        <w:fldChar w:fldCharType="separate"/>
+      </w:r>
+      <w:r>
+        <w:rPr>
+          <w:noProof/>
+        </w:rPr>
+        <w:t>13</w:t>
+      </w:r>
+      <w:r>
+        <w:fldChar w:fldCharType="end"/>
+      </w:r>
     </w:p>
     <w:p>
       <w:pPr>
@@ -20609,7 +20931,7 @@
           <w:noProof/>
           <w:lang w:val="uk-UA" w:eastAsia="uk-UA"/>
         </w:rPr>
-        <w:pict w14:anchorId="6C41AD34">
+        <w:pict w14:anchorId="3C208109">
           <v:shape id="_x0000_i1032" type="#_x0000_t75" alt="" style="width:496.15pt;height:377.1pt;visibility:visible;mso-width-percent:0;mso-height-percent:0;mso-width-percent:0;mso-height-percent:0">
             <v:imagedata r:id="rId21" o:title=""/>
           </v:shape>
@@ -20630,14 +20952,24 @@
       <w:r>
         <w:t xml:space="preserve">Рисунок </w:t>
       </w:r>
-      <w:fldSimple w:instr=" SEQ Рисунок \* ARABIC ">
-        <w:r>
-          <w:rPr>
-            <w:noProof/>
-          </w:rPr>
-          <w:t>14</w:t>
-        </w:r>
-      </w:fldSimple>
+      <w:r>
+        <w:fldChar w:fldCharType="begin"/>
+      </w:r>
+      <w:r>
+        <w:instrText xml:space="preserve"> SEQ Рисунок \* ARABIC </w:instrText>
+      </w:r>
+      <w:r>
+        <w:fldChar w:fldCharType="separate"/>
+      </w:r>
+      <w:r>
+        <w:rPr>
+          <w:noProof/>
+        </w:rPr>
+        <w:t>14</w:t>
+      </w:r>
+      <w:r>
+        <w:fldChar w:fldCharType="end"/>
+      </w:r>
     </w:p>
     <w:p>
       <w:pPr>
@@ -20701,7 +21033,7 @@
           <w:noProof/>
           <w:lang w:val="uk-UA" w:eastAsia="uk-UA"/>
         </w:rPr>
-        <w:pict w14:anchorId="1A47BA14">
+        <w:pict w14:anchorId="35DC9847">
           <v:shape id="_x0000_i1031" type="#_x0000_t75" alt="" style="width:455.5pt;height:309.4pt;visibility:visible;mso-width-percent:0;mso-height-percent:0;mso-width-percent:0;mso-height-percent:0">
             <v:imagedata r:id="rId22" o:title=""/>
           </v:shape>
@@ -20721,14 +21053,24 @@
       <w:r>
         <w:t xml:space="preserve">Рисунок </w:t>
       </w:r>
-      <w:fldSimple w:instr=" SEQ Рисунок \* ARABIC ">
-        <w:r>
-          <w:rPr>
-            <w:noProof/>
-          </w:rPr>
-          <w:t>15</w:t>
-        </w:r>
-      </w:fldSimple>
+      <w:r>
+        <w:fldChar w:fldCharType="begin"/>
+      </w:r>
+      <w:r>
+        <w:instrText xml:space="preserve"> SEQ Рисунок \* ARABIC </w:instrText>
+      </w:r>
+      <w:r>
+        <w:fldChar w:fldCharType="separate"/>
+      </w:r>
+      <w:r>
+        <w:rPr>
+          <w:noProof/>
+        </w:rPr>
+        <w:t>15</w:t>
+      </w:r>
+      <w:r>
+        <w:fldChar w:fldCharType="end"/>
+      </w:r>
     </w:p>
     <w:p>
       <w:pPr>
@@ -20753,7 +21095,7 @@
           <w:lang w:val="uk-UA" w:eastAsia="uk-UA"/>
         </w:rPr>
         <w:lastRenderedPageBreak/>
-        <w:pict w14:anchorId="09B00082">
+        <w:pict w14:anchorId="094DB94E">
           <v:shape id="_x0000_i1030" type="#_x0000_t75" alt="" style="width:495.45pt;height:378.55pt;visibility:visible;mso-width-percent:0;mso-height-percent:0;mso-width-percent:0;mso-height-percent:0">
             <v:imagedata r:id="rId23" o:title=""/>
           </v:shape>
@@ -20774,14 +21116,24 @@
       <w:r>
         <w:t xml:space="preserve">Рисунок </w:t>
       </w:r>
-      <w:fldSimple w:instr=" SEQ Рисунок \* ARABIC ">
-        <w:r>
-          <w:rPr>
-            <w:noProof/>
-          </w:rPr>
-          <w:t>16</w:t>
-        </w:r>
-      </w:fldSimple>
+      <w:r>
+        <w:fldChar w:fldCharType="begin"/>
+      </w:r>
+      <w:r>
+        <w:instrText xml:space="preserve"> SEQ Рисунок \* ARABIC </w:instrText>
+      </w:r>
+      <w:r>
+        <w:fldChar w:fldCharType="separate"/>
+      </w:r>
+      <w:r>
+        <w:rPr>
+          <w:noProof/>
+        </w:rPr>
+        <w:t>16</w:t>
+      </w:r>
+      <w:r>
+        <w:fldChar w:fldCharType="end"/>
+      </w:r>
     </w:p>
     <w:p>
       <w:pPr>
@@ -20842,7 +21194,7 @@
           <w:lang w:val="uk-UA" w:eastAsia="uk-UA"/>
         </w:rPr>
         <w:lastRenderedPageBreak/>
-        <w:pict w14:anchorId="3775879C">
+        <w:pict w14:anchorId="11EEF088">
           <v:shape id="_x0000_i1029" type="#_x0000_t75" alt="" style="width:496.15pt;height:378.55pt;visibility:visible;mso-width-percent:0;mso-height-percent:0;mso-width-percent:0;mso-height-percent:0">
             <v:imagedata r:id="rId24" o:title=""/>
           </v:shape>
@@ -20931,7 +21283,7 @@
           <w:lang w:val="uk-UA" w:eastAsia="uk-UA"/>
         </w:rPr>
         <w:lastRenderedPageBreak/>
-        <w:pict w14:anchorId="5A1E43D1">
+        <w:pict w14:anchorId="0D04E12C">
           <v:shape id="_x0000_i1028" type="#_x0000_t75" alt="" style="width:496.15pt;height:374.95pt;visibility:visible;mso-width-percent:0;mso-height-percent:0;mso-width-percent:0;mso-height-percent:0">
             <v:imagedata r:id="rId25" o:title=""/>
           </v:shape>
@@ -20952,14 +21304,24 @@
       <w:r>
         <w:t xml:space="preserve">Рисунок </w:t>
       </w:r>
-      <w:fldSimple w:instr=" SEQ Рисунок \* ARABIC ">
-        <w:r>
-          <w:rPr>
-            <w:noProof/>
-          </w:rPr>
-          <w:t>18</w:t>
-        </w:r>
-      </w:fldSimple>
+      <w:r>
+        <w:fldChar w:fldCharType="begin"/>
+      </w:r>
+      <w:r>
+        <w:instrText xml:space="preserve"> SEQ Рисунок \* ARABIC </w:instrText>
+      </w:r>
+      <w:r>
+        <w:fldChar w:fldCharType="separate"/>
+      </w:r>
+      <w:r>
+        <w:rPr>
+          <w:noProof/>
+        </w:rPr>
+        <w:t>18</w:t>
+      </w:r>
+      <w:r>
+        <w:fldChar w:fldCharType="end"/>
+      </w:r>
     </w:p>
     <w:p>
       <w:pPr>
@@ -21010,7 +21372,7 @@
           <w:lang w:val="uk-UA" w:eastAsia="uk-UA"/>
         </w:rPr>
         <w:lastRenderedPageBreak/>
-        <w:pict w14:anchorId="5A134BFD">
+        <w:pict w14:anchorId="47AE4728">
           <v:shape id="_x0000_i1027" type="#_x0000_t75" alt="" style="width:495.45pt;height:377.1pt;visibility:visible;mso-width-percent:0;mso-height-percent:0;mso-width-percent:0;mso-height-percent:0">
             <v:imagedata r:id="rId26" o:title=""/>
           </v:shape>
@@ -21031,14 +21393,24 @@
       <w:r>
         <w:t xml:space="preserve">Рисунок </w:t>
       </w:r>
-      <w:fldSimple w:instr=" SEQ Рисунок \* ARABIC ">
-        <w:r>
-          <w:rPr>
-            <w:noProof/>
-          </w:rPr>
-          <w:t>19</w:t>
-        </w:r>
-      </w:fldSimple>
+      <w:r>
+        <w:fldChar w:fldCharType="begin"/>
+      </w:r>
+      <w:r>
+        <w:instrText xml:space="preserve"> SEQ Рисунок \* ARABIC </w:instrText>
+      </w:r>
+      <w:r>
+        <w:fldChar w:fldCharType="separate"/>
+      </w:r>
+      <w:r>
+        <w:rPr>
+          <w:noProof/>
+        </w:rPr>
+        <w:t>19</w:t>
+      </w:r>
+      <w:r>
+        <w:fldChar w:fldCharType="end"/>
+      </w:r>
     </w:p>
     <w:p>
       <w:pPr>
@@ -21061,7 +21433,7 @@
           <w:i w:val="0"/>
         </w:rPr>
       </w:pPr>
-      <w:bookmarkStart w:id="12" w:name="_Toc175940393"/>
+      <w:bookmarkStart w:id="12" w:name="_Toc175942440"/>
       <w:r>
         <w:rPr>
           <w:rFonts w:ascii="Times New Roman" w:hAnsi="Times New Roman"/>
@@ -21152,7 +21524,7 @@
           <w:lang w:val="uk-UA" w:eastAsia="uk-UA"/>
         </w:rPr>
         <w:lastRenderedPageBreak/>
-        <w:pict w14:anchorId="20B5772D">
+        <w:pict w14:anchorId="0AE90F80">
           <v:shape id="_x0000_i1026" type="#_x0000_t75" alt="" style="width:496.15pt;height:377.1pt;visibility:visible;mso-width-percent:0;mso-height-percent:0;mso-width-percent:0;mso-height-percent:0">
             <v:imagedata r:id="rId27" o:title=""/>
           </v:shape>
@@ -21172,14 +21544,24 @@
       <w:r>
         <w:t xml:space="preserve">Рисунок </w:t>
       </w:r>
-      <w:fldSimple w:instr=" SEQ Рисунок \* ARABIC ">
-        <w:r>
-          <w:rPr>
-            <w:noProof/>
-          </w:rPr>
-          <w:t>20</w:t>
-        </w:r>
-      </w:fldSimple>
+      <w:r>
+        <w:fldChar w:fldCharType="begin"/>
+      </w:r>
+      <w:r>
+        <w:instrText xml:space="preserve"> SEQ Рисунок \* ARABIC </w:instrText>
+      </w:r>
+      <w:r>
+        <w:fldChar w:fldCharType="separate"/>
+      </w:r>
+      <w:r>
+        <w:rPr>
+          <w:noProof/>
+        </w:rPr>
+        <w:t>20</w:t>
+      </w:r>
+      <w:r>
+        <w:fldChar w:fldCharType="end"/>
+      </w:r>
     </w:p>
     <w:p>
       <w:pPr>
@@ -21220,7 +21602,7 @@
           <w:lang w:val="uk-UA" w:eastAsia="uk-UA"/>
         </w:rPr>
         <w:lastRenderedPageBreak/>
-        <w:pict w14:anchorId="1C057FB8">
+        <w:pict w14:anchorId="27707B24">
           <v:shape id="Рисунок 1" o:spid="_x0000_i1025" type="#_x0000_t75" alt="" style="width:495.45pt;height:378.55pt;visibility:visible;mso-width-percent:0;mso-height-percent:0;mso-width-percent:0;mso-height-percent:0">
             <v:imagedata r:id="rId28" o:title=""/>
           </v:shape>
@@ -21241,14 +21623,24 @@
       <w:r>
         <w:t xml:space="preserve">Рисунок </w:t>
       </w:r>
-      <w:fldSimple w:instr=" SEQ Рисунок \* ARABIC ">
-        <w:r>
-          <w:rPr>
-            <w:noProof/>
-          </w:rPr>
-          <w:t>21</w:t>
-        </w:r>
-      </w:fldSimple>
+      <w:r>
+        <w:fldChar w:fldCharType="begin"/>
+      </w:r>
+      <w:r>
+        <w:instrText xml:space="preserve"> SEQ Рисунок \* ARABIC </w:instrText>
+      </w:r>
+      <w:r>
+        <w:fldChar w:fldCharType="separate"/>
+      </w:r>
+      <w:r>
+        <w:rPr>
+          <w:noProof/>
+        </w:rPr>
+        <w:t>21</w:t>
+      </w:r>
+      <w:r>
+        <w:fldChar w:fldCharType="end"/>
+      </w:r>
     </w:p>
     <w:p>
       <w:pPr>
@@ -21271,7 +21663,7 @@
           <w:i w:val="0"/>
         </w:rPr>
       </w:pPr>
-      <w:bookmarkStart w:id="13" w:name="_Toc175940394"/>
+      <w:bookmarkStart w:id="13" w:name="_Toc175942441"/>
       <w:proofErr w:type="spellStart"/>
       <w:r>
         <w:rPr>
@@ -21384,7 +21776,7 @@
       <w:r>
         <w:br w:type="page"/>
       </w:r>
-      <w:bookmarkStart w:id="14" w:name="_Toc175940395"/>
+      <w:bookmarkStart w:id="14" w:name="_Toc175942442"/>
       <w:r>
         <w:lastRenderedPageBreak/>
         <w:t>ВИСНОВКИ</w:t>
@@ -21472,7 +21864,7 @@
       <w:r>
         <w:br w:type="page"/>
       </w:r>
-      <w:bookmarkStart w:id="15" w:name="_Toc175940396"/>
+      <w:bookmarkStart w:id="15" w:name="_Toc175942443"/>
       <w:r>
         <w:lastRenderedPageBreak/>
         <w:t>СПИСОК ЛІТЕРАТУРИ</w:t>
@@ -22595,7 +22987,7 @@
       <w:r>
         <w:br w:type="page"/>
       </w:r>
-      <w:bookmarkStart w:id="16" w:name="_Toc175940397"/>
+      <w:bookmarkStart w:id="16" w:name="_Toc175942444"/>
       <w:r>
         <w:lastRenderedPageBreak/>
         <w:t>ДОДАТКИ</w:t>
@@ -22617,6 +23009,7 @@
           <w:rFonts w:eastAsia="Calibri"/>
         </w:rPr>
       </w:pPr>
+      <w:bookmarkStart w:id="17" w:name="_Toc175942445"/>
       <w:proofErr w:type="spellStart"/>
       <w:r>
         <w:rPr>
@@ -22632,6 +23025,7 @@
         </w:rPr>
         <w:t>.cs</w:t>
       </w:r>
+      <w:bookmarkEnd w:id="17"/>
       <w:proofErr w:type="spellEnd"/>
     </w:p>
     <w:p>
@@ -25652,6 +26046,7 @@
           <w:iCs w:val="0"/>
         </w:rPr>
       </w:pPr>
+      <w:bookmarkStart w:id="18" w:name="_Toc175942446"/>
       <w:proofErr w:type="spellStart"/>
       <w:r>
         <w:rPr>
@@ -25661,6 +26056,7 @@
         </w:rPr>
         <w:t>Json.cs</w:t>
       </w:r>
+      <w:bookmarkEnd w:id="18"/>
       <w:proofErr w:type="spellEnd"/>
     </w:p>
     <w:p>
@@ -27514,6 +27910,7 @@
           <w:iCs w:val="0"/>
         </w:rPr>
       </w:pPr>
+      <w:bookmarkStart w:id="19" w:name="_Toc175942447"/>
       <w:r>
         <w:rPr>
           <w:rFonts w:eastAsia="Calibri"/>
@@ -27522,6 +27919,7 @@
         </w:rPr>
         <w:t>Form1.cs</w:t>
       </w:r>
+      <w:bookmarkEnd w:id="19"/>
     </w:p>
     <w:p>
       <w:pPr>
@@ -54241,40 +54639,6 @@
           <w:lang w:val="uk-UA"/>
         </w:rPr>
         <w:t>}</w:t>
-      </w:r>
-    </w:p>
-    <w:p>
-      <w:pPr>
-        <w:spacing w:line="360" w:lineRule="auto"/>
-        <w:rPr>
-          <w:rFonts w:eastAsia="Calibri"/>
-          <w:sz w:val="28"/>
-          <w:szCs w:val="28"/>
-          <w:lang w:val="uk-UA"/>
-        </w:rPr>
-      </w:pPr>
-    </w:p>
-    <w:p>
-      <w:pPr>
-        <w:tabs>
-          <w:tab w:val="left" w:pos="3204"/>
-        </w:tabs>
-        <w:spacing w:line="360" w:lineRule="auto"/>
-        <w:rPr>
-          <w:rFonts w:eastAsia="Calibri"/>
-          <w:sz w:val="28"/>
-          <w:szCs w:val="28"/>
-          <w:lang w:val="uk-UA"/>
-        </w:rPr>
-      </w:pPr>
-      <w:r>
-        <w:rPr>
-          <w:rFonts w:eastAsia="Calibri"/>
-          <w:sz w:val="28"/>
-          <w:szCs w:val="28"/>
-          <w:lang w:val="uk-UA" w:eastAsia="ru-RU"/>
-        </w:rPr>
-        <w:tab/>
       </w:r>
     </w:p>
     <w:sectPr>
@@ -54345,10 +54709,10 @@
       <w:rPr>
         <w:noProof/>
       </w:rPr>
-      <w:pict w14:anchorId="01605502">
-        <v:group id="Group 127" o:spid="_x0000_s1075" style="position:absolute;margin-left:-14.15pt;margin-top:-21.2pt;width:524.4pt;height:810.7pt;z-index:1" coordorigin="1134,284" coordsize="10488,16214" o:gfxdata="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">
+      <w:pict w14:anchorId="2C4D033E">
+        <v:group id="Group 127" o:spid="_x0000_s1075" style="position:absolute;margin-left:-14.15pt;margin-top:-21.2pt;width:524.4pt;height:810.7pt;z-index:1" coordorigin="1134,284" coordsize="10488,16214" o:gfxdata="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">
           <o:lock v:ext="edit" aspectratio="t"/>
-          <v:rect id="Rectangle 128" o:spid="_x0000_s1076" style="position:absolute;left:2332;top:15643;width:1349;height:251;visibility:visible;mso-wrap-style:square;v-text-anchor:top" o:gfxdata="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" filled="f" stroked="f">
+          <v:rect id="Rectangle 128" o:spid="_x0000_s1076" style="position:absolute;left:2332;top:15643;width:1349;height:251;visibility:visible;mso-wrap-style:square;v-text-anchor:top" o:gfxdata="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" filled="f" stroked="f">
             <o:lock v:ext="edit" aspectratio="t"/>
             <v:textbox inset="1pt,1pt,1pt,1pt">
               <w:txbxContent>
@@ -54436,54 +54800,54 @@
               </w:txbxContent>
             </v:textbox>
           </v:rect>
-          <v:group id="Group 129" o:spid="_x0000_s1077" style="position:absolute;left:1134;top:284;width:10488;height:16214" coordorigin="1134,284" coordsize="10488,16214" o:gfxdata="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">
+          <v:group id="Group 129" o:spid="_x0000_s1077" style="position:absolute;left:1134;top:284;width:10488;height:16214" coordorigin="1134,284" coordsize="10488,16214" o:gfxdata="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">
             <o:lock v:ext="edit" aspectratio="t"/>
-            <v:group id="Group 130" o:spid="_x0000_s1078" style="position:absolute;left:1134;top:284;width:10488;height:16214" coordorigin="1134,284" coordsize="10488,16214" o:gfxdata="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">
+            <v:group id="Group 130" o:spid="_x0000_s1078" style="position:absolute;left:1134;top:284;width:10488;height:16214" coordorigin="1134,284" coordsize="10488,16214" o:gfxdata="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">
               <o:lock v:ext="edit" aspectratio="t"/>
-              <v:rect id="Rectangle 131" o:spid="_x0000_s1079" style="position:absolute;left:1134;top:284;width:10488;height:16214;visibility:visible;mso-wrap-style:square;v-text-anchor:top" o:gfxdata="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" filled="f" strokeweight="2pt">
+              <v:rect id="Rectangle 131" o:spid="_x0000_s1079" style="position:absolute;left:1134;top:284;width:10488;height:16214;visibility:visible;mso-wrap-style:square;v-text-anchor:top" o:gfxdata="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" filled="f" strokeweight="2pt">
                 <o:lock v:ext="edit" aspectratio="t"/>
               </v:rect>
-              <v:line id="Line 132" o:spid="_x0000_s1080" style="position:absolute;visibility:visible;mso-wrap-style:square" from="1707,15646" to="1708,16489" o:connectortype="straight" o:gfxdata="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" strokeweight="2pt">
+              <v:line id="Line 132" o:spid="_x0000_s1080" style="position:absolute;visibility:visible;mso-wrap-style:square" from="1707,15646" to="1708,16489" o:connectortype="straight" o:gfxdata="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" strokeweight="2pt">
                 <v:path arrowok="f"/>
                 <o:lock v:ext="edit" aspectratio="t" shapetype="f"/>
               </v:line>
-              <v:line id="Line 133" o:spid="_x0000_s1081" style="position:absolute;visibility:visible;mso-wrap-style:square" from="1139,15639" to="11610,15640" o:connectortype="straight" o:gfxdata="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" strokeweight="2pt">
+              <v:line id="Line 133" o:spid="_x0000_s1081" style="position:absolute;visibility:visible;mso-wrap-style:square" from="1139,15639" to="11610,15640" o:connectortype="straight" o:gfxdata="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" strokeweight="2pt">
                 <v:path arrowok="f"/>
                 <o:lock v:ext="edit" aspectratio="t" shapetype="f"/>
               </v:line>
-              <v:line id="Line 134" o:spid="_x0000_s1082" style="position:absolute;visibility:visible;mso-wrap-style:square" from="2280,15646" to="2281,16489" o:connectortype="straight" o:gfxdata="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" strokeweight="2pt">
+              <v:line id="Line 134" o:spid="_x0000_s1082" style="position:absolute;visibility:visible;mso-wrap-style:square" from="2280,15646" to="2281,16489" o:connectortype="straight" o:gfxdata="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" strokeweight="2pt">
                 <v:path arrowok="f"/>
                 <o:lock v:ext="edit" aspectratio="t" shapetype="f"/>
               </v:line>
-              <v:line id="Line 135" o:spid="_x0000_s1083" style="position:absolute;visibility:visible;mso-wrap-style:square" from="3714,15646" to="3715,16489" o:connectortype="straight" o:gfxdata="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" strokeweight="2pt">
+              <v:line id="Line 135" o:spid="_x0000_s1083" style="position:absolute;visibility:visible;mso-wrap-style:square" from="3714,15646" to="3715,16489" o:connectortype="straight" o:gfxdata="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" strokeweight="2pt">
                 <v:path arrowok="f"/>
                 <o:lock v:ext="edit" aspectratio="t" shapetype="f"/>
               </v:line>
-              <v:line id="Line 136" o:spid="_x0000_s1084" style="position:absolute;visibility:visible;mso-wrap-style:square" from="4572,15654" to="4574,16489" o:connectortype="straight" o:gfxdata="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" strokeweight="2pt">
+              <v:line id="Line 136" o:spid="_x0000_s1084" style="position:absolute;visibility:visible;mso-wrap-style:square" from="4572,15654" to="4574,16489" o:connectortype="straight" o:gfxdata="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" strokeweight="2pt">
                 <v:path arrowok="f"/>
                 <o:lock v:ext="edit" aspectratio="t" shapetype="f"/>
               </v:line>
-              <v:line id="Line 137" o:spid="_x0000_s1085" style="position:absolute;visibility:visible;mso-wrap-style:square" from="5146,15646" to="5147,16481" o:connectortype="straight" o:gfxdata="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" strokeweight="2pt">
+              <v:line id="Line 137" o:spid="_x0000_s1085" style="position:absolute;visibility:visible;mso-wrap-style:square" from="5146,15646" to="5147,16481" o:connectortype="straight" o:gfxdata="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" strokeweight="2pt">
                 <v:path arrowok="f"/>
                 <o:lock v:ext="edit" aspectratio="t" shapetype="f"/>
               </v:line>
-              <v:line id="Line 138" o:spid="_x0000_s1086" style="position:absolute;visibility:visible;mso-wrap-style:square" from="11048,15646" to="11050,16489" o:connectortype="straight" o:gfxdata="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" strokeweight="2pt">
+              <v:line id="Line 138" o:spid="_x0000_s1086" style="position:absolute;visibility:visible;mso-wrap-style:square" from="11048,15646" to="11050,16489" o:connectortype="straight" o:gfxdata="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" strokeweight="2pt">
                 <v:path arrowok="f"/>
                 <o:lock v:ext="edit" aspectratio="t" shapetype="f"/>
               </v:line>
-              <v:line id="Line 139" o:spid="_x0000_s1087" style="position:absolute;visibility:visible;mso-wrap-style:square" from="1139,15925" to="5136,15926" o:connectortype="straight" o:gfxdata="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" strokeweight="1pt">
+              <v:line id="Line 139" o:spid="_x0000_s1087" style="position:absolute;visibility:visible;mso-wrap-style:square" from="1139,15925" to="5136,15926" o:connectortype="straight" o:gfxdata="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" strokeweight="1pt">
                 <v:path arrowok="f"/>
                 <o:lock v:ext="edit" aspectratio="t" shapetype="f"/>
               </v:line>
-              <v:line id="Line 140" o:spid="_x0000_s1088" style="position:absolute;visibility:visible;mso-wrap-style:square" from="1139,16211" to="5136,16212" o:connectortype="straight" o:gfxdata="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" strokeweight="2pt">
+              <v:line id="Line 140" o:spid="_x0000_s1088" style="position:absolute;visibility:visible;mso-wrap-style:square" from="1139,16211" to="5136,16212" o:connectortype="straight" o:gfxdata="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" strokeweight="2pt">
                 <v:path arrowok="f"/>
                 <o:lock v:ext="edit" aspectratio="t" shapetype="f"/>
               </v:line>
-              <v:line id="Line 141" o:spid="_x0000_s1089" style="position:absolute;visibility:visible;mso-wrap-style:square" from="11055,15927" to="11617,15928" o:connectortype="straight" o:gfxdata="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" strokeweight="1pt">
+              <v:line id="Line 141" o:spid="_x0000_s1089" style="position:absolute;visibility:visible;mso-wrap-style:square" from="11055,15927" to="11617,15928" o:connectortype="straight" o:gfxdata="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" strokeweight="1pt">
                 <v:path arrowok="f"/>
                 <o:lock v:ext="edit" aspectratio="t" shapetype="f"/>
               </v:line>
-              <v:rect id="Rectangle 142" o:spid="_x0000_s1090" style="position:absolute;left:1162;top:16222;width:525;height:251;visibility:visible;mso-wrap-style:square;v-text-anchor:top" o:gfxdata="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" filled="f" stroked="f">
+              <v:rect id="Rectangle 142" o:spid="_x0000_s1090" style="position:absolute;left:1162;top:16222;width:525;height:251;visibility:visible;mso-wrap-style:square;v-text-anchor:top" o:gfxdata="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" filled="f" stroked="f">
                 <o:lock v:ext="edit" aspectratio="t"/>
                 <v:textbox inset="1pt,1pt,1pt,1pt">
                   <w:txbxContent>
@@ -54524,7 +54888,7 @@
                   </w:txbxContent>
                 </v:textbox>
               </v:rect>
-              <v:rect id="Rectangle 143" o:spid="_x0000_s1091" style="position:absolute;left:1731;top:16222;width:525;height:251;visibility:visible;mso-wrap-style:square;v-text-anchor:top" o:gfxdata="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" filled="f" stroked="f">
+              <v:rect id="Rectangle 143" o:spid="_x0000_s1091" style="position:absolute;left:1731;top:16222;width:525;height:251;visibility:visible;mso-wrap-style:square;v-text-anchor:top" o:gfxdata="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" filled="f" stroked="f">
                 <o:lock v:ext="edit" aspectratio="t"/>
                 <v:textbox inset="1pt,1pt,1pt,1pt">
                   <w:txbxContent>
@@ -54565,7 +54929,7 @@
                   </w:txbxContent>
                 </v:textbox>
               </v:rect>
-              <v:rect id="Rectangle 144" o:spid="_x0000_s1092" style="position:absolute;left:2323;top:16222;width:1349;height:251;visibility:visible;mso-wrap-style:square;v-text-anchor:top" o:gfxdata="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" filled="f" stroked="f">
+              <v:rect id="Rectangle 144" o:spid="_x0000_s1092" style="position:absolute;left:2323;top:16222;width:1349;height:251;visibility:visible;mso-wrap-style:square;v-text-anchor:top" o:gfxdata="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" filled="f" stroked="f">
                 <o:lock v:ext="edit" aspectratio="t"/>
                 <v:textbox inset="1pt,1pt,1pt,1pt">
                   <w:txbxContent>
@@ -54676,7 +55040,7 @@
                   </w:txbxContent>
                 </v:textbox>
               </v:rect>
-              <v:rect id="Rectangle 145" o:spid="_x0000_s1093" style="position:absolute;left:3747;top:16222;width:805;height:251;visibility:visible;mso-wrap-style:square;v-text-anchor:top" o:gfxdata="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" filled="f" stroked="f">
+              <v:rect id="Rectangle 145" o:spid="_x0000_s1093" style="position:absolute;left:3747;top:16222;width:805;height:251;visibility:visible;mso-wrap-style:square;v-text-anchor:top" o:gfxdata="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" filled="f" stroked="f">
                 <o:lock v:ext="edit" aspectratio="t"/>
                 <v:textbox inset="1pt,1pt,1pt,1pt">
                   <w:txbxContent>
@@ -54705,7 +55069,7 @@
                   </w:txbxContent>
                 </v:textbox>
               </v:rect>
-              <v:rect id="Rectangle 146" o:spid="_x0000_s1094" style="position:absolute;left:4597;top:16222;width:525;height:251;visibility:visible;mso-wrap-style:square;v-text-anchor:top" o:gfxdata="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" filled="f" stroked="f">
+              <v:rect id="Rectangle 146" o:spid="_x0000_s1094" style="position:absolute;left:4597;top:16222;width:525;height:251;visibility:visible;mso-wrap-style:square;v-text-anchor:top" o:gfxdata="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" filled="f" stroked="f">
                 <o:lock v:ext="edit" aspectratio="t"/>
                 <v:textbox inset="1pt,1pt,1pt,1pt">
                   <w:txbxContent>
@@ -54734,7 +55098,7 @@
                   </w:txbxContent>
                 </v:textbox>
               </v:rect>
-              <v:rect id="Rectangle 147" o:spid="_x0000_s1095" style="position:absolute;left:11071;top:15669;width:525;height:250;visibility:visible;mso-wrap-style:square;v-text-anchor:top" o:gfxdata="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" filled="f" stroked="f">
+              <v:rect id="Rectangle 147" o:spid="_x0000_s1095" style="position:absolute;left:11071;top:15669;width:525;height:250;visibility:visible;mso-wrap-style:square;v-text-anchor:top" o:gfxdata="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" filled="f" stroked="f">
                 <o:lock v:ext="edit" aspectratio="t"/>
                 <v:textbox inset="1pt,1pt,1pt,1pt">
                   <w:txbxContent>
@@ -54775,7 +55139,7 @@
                   </w:txbxContent>
                 </v:textbox>
               </v:rect>
-              <v:rect id="Rectangle 148" o:spid="_x0000_s1096" style="position:absolute;left:11071;top:16040;width:525;height:343;visibility:visible;mso-wrap-style:square;v-text-anchor:top" o:gfxdata="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" filled="f" stroked="f">
+              <v:rect id="Rectangle 148" o:spid="_x0000_s1096" style="position:absolute;left:11071;top:16040;width:525;height:343;visibility:visible;mso-wrap-style:square;v-text-anchor:top" o:gfxdata="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" filled="f" stroked="f">
                 <o:lock v:ext="edit" aspectratio="t"/>
                 <v:textbox inset="1pt,1pt,1pt,1pt">
                   <w:txbxContent>
@@ -54801,7 +55165,7 @@
                   </w:txbxContent>
                 </v:textbox>
               </v:rect>
-              <v:rect id="Rectangle 149" o:spid="_x0000_s1097" style="position:absolute;left:5195;top:15866;width:5808;height:387;visibility:visible;mso-wrap-style:square;v-text-anchor:top" o:gfxdata="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" filled="f" stroked="f">
+              <v:rect id="Rectangle 149" o:spid="_x0000_s1097" style="position:absolute;left:5195;top:15866;width:5808;height:387;visibility:visible;mso-wrap-style:square;v-text-anchor:top" o:gfxdata="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" filled="f" stroked="f">
                 <o:lock v:ext="edit" aspectratio="t"/>
                 <v:textbox inset="1pt,1pt,1pt,1pt">
                   <w:txbxContent>
@@ -54966,7 +55330,7 @@
                 </v:textbox>
               </v:rect>
             </v:group>
-            <v:rect id="Rectangle 150" o:spid="_x0000_s1098" style="position:absolute;left:2241;top:15971;width:1463;height:227;visibility:visible;mso-wrap-style:square;v-text-anchor:top" o:gfxdata="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" filled="f" stroked="f">
+            <v:rect id="Rectangle 150" o:spid="_x0000_s1098" style="position:absolute;left:2241;top:15971;width:1463;height:227;visibility:visible;mso-wrap-style:square;v-text-anchor:top" o:gfxdata="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" filled="f" stroked="f">
               <o:lock v:ext="edit" aspectratio="t"/>
               <v:textbox inset="0,1pt,0,1pt">
                 <w:txbxContent>
@@ -55041,49 +55405,49 @@
       <w:rPr>
         <w:noProof/>
       </w:rPr>
-      <w:pict w14:anchorId="19AF6C57">
-        <v:group id="Group 77" o:spid="_x0000_s1025" style="position:absolute;margin-left:-16.25pt;margin-top:-19.75pt;width:524.4pt;height:810.7pt;z-index:2" coordorigin="1134,284" coordsize="10488,16214" o:gfxdata="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">
+      <w:pict w14:anchorId="6E938432">
+        <v:group id="Group 77" o:spid="_x0000_s1025" style="position:absolute;margin-left:-16.25pt;margin-top:-19.75pt;width:524.4pt;height:810.7pt;z-index:2" coordorigin="1134,284" coordsize="10488,16214" o:gfxdata="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">
           <o:lock v:ext="edit" aspectratio="t"/>
-          <v:rect id="Rectangle 78" o:spid="_x0000_s1026" style="position:absolute;left:1134;top:284;width:10488;height:16214;visibility:visible;mso-wrap-style:square;v-text-anchor:top" o:gfxdata="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" filled="f" strokeweight="2pt">
+          <v:rect id="Rectangle 78" o:spid="_x0000_s1026" style="position:absolute;left:1134;top:284;width:10488;height:16214;visibility:visible;mso-wrap-style:square;v-text-anchor:top" o:gfxdata="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" filled="f" strokeweight="2pt">
             <o:lock v:ext="edit" aspectratio="t"/>
           </v:rect>
-          <v:line id="Line 79" o:spid="_x0000_s1027" style="position:absolute;visibility:visible;mso-wrap-style:square" from="1655,14214" to="1656,15056" o:connectortype="straight" o:gfxdata="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" strokeweight="2pt">
+          <v:line id="Line 79" o:spid="_x0000_s1027" style="position:absolute;visibility:visible;mso-wrap-style:square" from="1655,14214" to="1656,15056" o:connectortype="straight" o:gfxdata="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" strokeweight="2pt">
             <v:path arrowok="f"/>
             <o:lock v:ext="edit" aspectratio="t" shapetype="f"/>
           </v:line>
-          <v:line id="Line 80" o:spid="_x0000_s1028" style="position:absolute;visibility:visible;mso-wrap-style:square" from="1139,14206" to="11610,14207" o:connectortype="straight" o:gfxdata="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" strokeweight="2pt">
+          <v:line id="Line 80" o:spid="_x0000_s1028" style="position:absolute;visibility:visible;mso-wrap-style:square" from="1139,14206" to="11610,14207" o:connectortype="straight" o:gfxdata="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" strokeweight="2pt">
             <v:path arrowok="f"/>
             <o:lock v:ext="edit" aspectratio="t" shapetype="f"/>
           </v:line>
-          <v:line id="Line 81" o:spid="_x0000_s1029" style="position:absolute;visibility:visible;mso-wrap-style:square" from="2280,14222" to="2281,16489" o:connectortype="straight" o:gfxdata="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" strokeweight="2pt">
+          <v:line id="Line 81" o:spid="_x0000_s1029" style="position:absolute;visibility:visible;mso-wrap-style:square" from="2280,14222" to="2281,16489" o:connectortype="straight" o:gfxdata="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" strokeweight="2pt">
             <v:path arrowok="f"/>
             <o:lock v:ext="edit" aspectratio="t" shapetype="f"/>
           </v:line>
-          <v:line id="Line 82" o:spid="_x0000_s1030" style="position:absolute;visibility:visible;mso-wrap-style:square" from="3714,14222" to="3715,16489" o:connectortype="straight" o:gfxdata="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" strokeweight="2pt">
+          <v:line id="Line 82" o:spid="_x0000_s1030" style="position:absolute;visibility:visible;mso-wrap-style:square" from="3714,14222" to="3715,16489" o:connectortype="straight" o:gfxdata="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" strokeweight="2pt">
             <v:path arrowok="f"/>
             <o:lock v:ext="edit" aspectratio="t" shapetype="f"/>
           </v:line>
-          <v:line id="Line 83" o:spid="_x0000_s1031" style="position:absolute;visibility:visible;mso-wrap-style:square" from="4572,14222" to="4574,16489" o:connectortype="straight" o:gfxdata="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" strokeweight="2pt">
+          <v:line id="Line 83" o:spid="_x0000_s1031" style="position:absolute;visibility:visible;mso-wrap-style:square" from="4572,14222" to="4574,16489" o:connectortype="straight" o:gfxdata="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" strokeweight="2pt">
             <v:path arrowok="f"/>
             <o:lock v:ext="edit" aspectratio="t" shapetype="f"/>
           </v:line>
-          <v:line id="Line 84" o:spid="_x0000_s1032" style="position:absolute;visibility:visible;mso-wrap-style:square" from="5146,14214" to="5147,16481" o:connectortype="straight" o:gfxdata="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" strokeweight="2pt">
+          <v:line id="Line 84" o:spid="_x0000_s1032" style="position:absolute;visibility:visible;mso-wrap-style:square" from="5146,14214" to="5147,16481" o:connectortype="straight" o:gfxdata="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" strokeweight="2pt">
             <v:path arrowok="f"/>
             <o:lock v:ext="edit" aspectratio="t" shapetype="f"/>
           </v:line>
-          <v:line id="Line 85" o:spid="_x0000_s1033" style="position:absolute;visibility:visible;mso-wrap-style:square" from="9445,15070" to="9447,15632" o:connectortype="straight" o:gfxdata="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" strokeweight="2pt">
+          <v:line id="Line 85" o:spid="_x0000_s1033" style="position:absolute;visibility:visible;mso-wrap-style:square" from="9445,15070" to="9447,15632" o:connectortype="straight" o:gfxdata="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" strokeweight="2pt">
             <v:path arrowok="f"/>
             <o:lock v:ext="edit" aspectratio="t" shapetype="f"/>
           </v:line>
-          <v:line id="Line 86" o:spid="_x0000_s1034" style="position:absolute;visibility:visible;mso-wrap-style:square" from="1139,15925" to="5136,15926" o:connectortype="straight" o:gfxdata="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" strokeweight="1pt">
+          <v:line id="Line 86" o:spid="_x0000_s1034" style="position:absolute;visibility:visible;mso-wrap-style:square" from="1139,15925" to="5136,15926" o:connectortype="straight" o:gfxdata="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" strokeweight="1pt">
             <v:path arrowok="f"/>
             <o:lock v:ext="edit" aspectratio="t" shapetype="f"/>
           </v:line>
-          <v:line id="Line 87" o:spid="_x0000_s1035" style="position:absolute;visibility:visible;mso-wrap-style:square" from="1139,16211" to="5136,16212" o:connectortype="straight" o:gfxdata="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" strokeweight="1pt">
+          <v:line id="Line 87" o:spid="_x0000_s1035" style="position:absolute;visibility:visible;mso-wrap-style:square" from="1139,16211" to="5136,16212" o:connectortype="straight" o:gfxdata="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" strokeweight="1pt">
             <v:path arrowok="f"/>
             <o:lock v:ext="edit" aspectratio="t" shapetype="f"/>
           </v:line>
-          <v:rect id="Rectangle 88" o:spid="_x0000_s1036" style="position:absolute;left:1162;top:14805;width:463;height:251;visibility:visible;mso-wrap-style:square;v-text-anchor:top" o:gfxdata="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" filled="f" stroked="f">
+          <v:rect id="Rectangle 88" o:spid="_x0000_s1036" style="position:absolute;left:1162;top:14805;width:463;height:251;visibility:visible;mso-wrap-style:square;v-text-anchor:top" o:gfxdata="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" filled="f" stroked="f">
             <o:lock v:ext="edit" aspectratio="t"/>
             <v:textbox inset="0,0,0,0">
               <w:txbxContent>
@@ -55124,7 +55488,7 @@
               </w:txbxContent>
             </v:textbox>
           </v:rect>
-          <v:rect id="Rectangle 89" o:spid="_x0000_s1037" style="position:absolute;left:1685;top:14805;width:577;height:251;visibility:visible;mso-wrap-style:square;v-text-anchor:top" o:gfxdata="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" filled="f" stroked="f">
+          <v:rect id="Rectangle 89" o:spid="_x0000_s1037" style="position:absolute;left:1685;top:14805;width:577;height:251;visibility:visible;mso-wrap-style:square;v-text-anchor:top" o:gfxdata="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" filled="f" stroked="f">
             <o:lock v:ext="edit" aspectratio="t"/>
             <v:textbox inset="0,0,0,0">
               <w:txbxContent>
@@ -55165,7 +55529,7 @@
               </w:txbxContent>
             </v:textbox>
           </v:rect>
-          <v:rect id="Rectangle 90" o:spid="_x0000_s1038" style="position:absolute;left:2323;top:14805;width:1349;height:251;visibility:visible;mso-wrap-style:square;v-text-anchor:top" o:gfxdata="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" filled="f" stroked="f">
+          <v:rect id="Rectangle 90" o:spid="_x0000_s1038" style="position:absolute;left:2323;top:14805;width:1349;height:251;visibility:visible;mso-wrap-style:square;v-text-anchor:top" o:gfxdata="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" filled="f" stroked="f">
             <o:lock v:ext="edit" aspectratio="t"/>
             <v:textbox inset="0,0,0,0">
               <w:txbxContent>
@@ -55216,7 +55580,7 @@
               </w:txbxContent>
             </v:textbox>
           </v:rect>
-          <v:rect id="Rectangle 91" o:spid="_x0000_s1039" style="position:absolute;left:3747;top:14805;width:805;height:251;visibility:visible;mso-wrap-style:square;v-text-anchor:top" o:gfxdata="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" filled="f" stroked="f">
+          <v:rect id="Rectangle 91" o:spid="_x0000_s1039" style="position:absolute;left:3747;top:14805;width:805;height:251;visibility:visible;mso-wrap-style:square;v-text-anchor:top" o:gfxdata="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" filled="f" stroked="f">
             <o:lock v:ext="edit" aspectratio="t"/>
             <v:textbox inset="0,0,0,0">
               <w:txbxContent>
@@ -55245,7 +55609,7 @@
               </w:txbxContent>
             </v:textbox>
           </v:rect>
-          <v:rect id="Rectangle 92" o:spid="_x0000_s1040" style="position:absolute;left:4597;top:14805;width:525;height:251;visibility:visible;mso-wrap-style:square;v-text-anchor:top" o:gfxdata="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" filled="f" stroked="f">
+          <v:rect id="Rectangle 92" o:spid="_x0000_s1040" style="position:absolute;left:4597;top:14805;width:525;height:251;visibility:visible;mso-wrap-style:square;v-text-anchor:top" o:gfxdata="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" filled="f" stroked="f">
             <o:lock v:ext="edit" aspectratio="t"/>
             <v:textbox inset="0,0,0,0">
               <w:txbxContent>
@@ -55274,7 +55638,7 @@
               </w:txbxContent>
             </v:textbox>
           </v:rect>
-          <v:rect id="Rectangle 93" o:spid="_x0000_s1041" style="position:absolute;left:9487;top:15086;width:774;height:250;visibility:visible;mso-wrap-style:square;v-text-anchor:top" o:gfxdata="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" filled="f" stroked="f">
+          <v:rect id="Rectangle 93" o:spid="_x0000_s1041" style="position:absolute;left:9487;top:15086;width:774;height:250;visibility:visible;mso-wrap-style:square;v-text-anchor:top" o:gfxdata="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" filled="f" stroked="f">
             <o:lock v:ext="edit" aspectratio="t"/>
             <v:textbox inset="0,0,0,0">
               <w:txbxContent>
@@ -55315,7 +55679,7 @@
               </w:txbxContent>
             </v:textbox>
           </v:rect>
-          <v:rect id="Rectangle 94" o:spid="_x0000_s1042" style="position:absolute;left:9487;top:15382;width:774;height:251;visibility:visible;mso-wrap-style:square;v-text-anchor:top" o:gfxdata="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" filled="f" stroked="f">
+          <v:rect id="Rectangle 94" o:spid="_x0000_s1042" style="position:absolute;left:9487;top:15382;width:774;height:251;visibility:visible;mso-wrap-style:square;v-text-anchor:top" o:gfxdata="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" filled="f" stroked="f">
             <o:lock v:ext="edit" aspectratio="t"/>
             <v:textbox inset="1pt,1pt,1pt,1pt">
               <w:txbxContent>
@@ -55343,7 +55707,7 @@
               </w:txbxContent>
             </v:textbox>
           </v:rect>
-          <v:rect id="Rectangle 95" o:spid="_x0000_s1043" style="position:absolute;left:5203;top:14377;width:6377;height:572;visibility:visible;mso-wrap-style:square;v-text-anchor:top" o:gfxdata="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" filled="f" stroked="f">
+          <v:rect id="Rectangle 95" o:spid="_x0000_s1043" style="position:absolute;left:5203;top:14377;width:6377;height:572;visibility:visible;mso-wrap-style:square;v-text-anchor:top" o:gfxdata="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" filled="f" stroked="f">
             <o:lock v:ext="edit" aspectratio="t"/>
             <v:textbox inset="1pt,1pt,1pt,1pt">
               <w:txbxContent>
@@ -55515,29 +55879,29 @@
               </w:txbxContent>
             </v:textbox>
           </v:rect>
-          <v:line id="Line 96" o:spid="_x0000_s1044" style="position:absolute;visibility:visible;mso-wrap-style:square" from="1140,15065" to="11611,15066" o:connectortype="straight" o:gfxdata="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" strokeweight="2pt">
+          <v:line id="Line 96" o:spid="_x0000_s1044" style="position:absolute;visibility:visible;mso-wrap-style:square" from="1140,15065" to="11611,15066" o:connectortype="straight" o:gfxdata="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" strokeweight="2pt">
             <v:path arrowok="f"/>
             <o:lock v:ext="edit" aspectratio="t" shapetype="f"/>
           </v:line>
-          <v:line id="Line 97" o:spid="_x0000_s1045" style="position:absolute;visibility:visible;mso-wrap-style:square" from="1147,14780" to="5144,14781" o:connectortype="straight" o:gfxdata="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" strokeweight="2pt">
+          <v:line id="Line 97" o:spid="_x0000_s1045" style="position:absolute;visibility:visible;mso-wrap-style:square" from="1147,14780" to="5144,14781" o:connectortype="straight" o:gfxdata="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" strokeweight="2pt">
             <v:path arrowok="f"/>
             <o:lock v:ext="edit" aspectratio="t" shapetype="f"/>
           </v:line>
-          <v:line id="Line 98" o:spid="_x0000_s1046" style="position:absolute;visibility:visible;mso-wrap-style:square" from="1139,14492" to="5136,14493" o:connectortype="straight" o:gfxdata="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" strokeweight="1pt">
+          <v:line id="Line 98" o:spid="_x0000_s1046" style="position:absolute;visibility:visible;mso-wrap-style:square" from="1139,14492" to="5136,14493" o:connectortype="straight" o:gfxdata="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" strokeweight="1pt">
             <v:path arrowok="f"/>
             <o:lock v:ext="edit" aspectratio="t" shapetype="f"/>
           </v:line>
-          <v:line id="Line 99" o:spid="_x0000_s1047" style="position:absolute;visibility:visible;mso-wrap-style:square" from="1139,15637" to="5136,15638" o:connectortype="straight" o:gfxdata="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" strokeweight="1pt">
+          <v:line id="Line 99" o:spid="_x0000_s1047" style="position:absolute;visibility:visible;mso-wrap-style:square" from="1139,15637" to="5136,15638" o:connectortype="straight" o:gfxdata="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" strokeweight="1pt">
             <v:path arrowok="f"/>
             <o:lock v:ext="edit" aspectratio="t" shapetype="f"/>
           </v:line>
-          <v:line id="Line 100" o:spid="_x0000_s1048" style="position:absolute;visibility:visible;mso-wrap-style:square" from="1139,15349" to="5136,15350" o:connectortype="straight" o:gfxdata="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" strokeweight="1pt">
+          <v:line id="Line 100" o:spid="_x0000_s1048" style="position:absolute;visibility:visible;mso-wrap-style:square" from="1139,15349" to="5136,15350" o:connectortype="straight" o:gfxdata="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" strokeweight="1pt">
             <v:path arrowok="f"/>
             <o:lock v:ext="edit" aspectratio="t" shapetype="f"/>
           </v:line>
-          <v:group id="Group 101" o:spid="_x0000_s1049" style="position:absolute;left:1154;top:15093;width:2518;height:251" coordsize="19999,20000" o:gfxdata="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">
+          <v:group id="Group 101" o:spid="_x0000_s1049" style="position:absolute;left:1154;top:15093;width:2518;height:251" coordsize="19999,20000" o:gfxdata="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">
             <o:lock v:ext="edit" aspectratio="t"/>
-            <v:rect id="Rectangle 102" o:spid="_x0000_s1050" style="position:absolute;width:8856;height:20000;visibility:visible;mso-wrap-style:square;v-text-anchor:top" o:gfxdata="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" filled="f" stroked="f">
+            <v:rect id="Rectangle 102" o:spid="_x0000_s1050" style="position:absolute;width:8856;height:20000;visibility:visible;mso-wrap-style:square;v-text-anchor:top" o:gfxdata="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" filled="f" stroked="f">
               <o:lock v:ext="edit" aspectratio="t"/>
               <v:textbox inset="0,0,0,0">
                 <w:txbxContent>
@@ -55598,7 +55962,7 @@
                 </w:txbxContent>
               </v:textbox>
             </v:rect>
-            <v:rect id="Rectangle 103" o:spid="_x0000_s1051" style="position:absolute;left:9281;width:10718;height:20000;visibility:visible;mso-wrap-style:square;v-text-anchor:top" o:gfxdata="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" filled="f" stroked="f">
+            <v:rect id="Rectangle 103" o:spid="_x0000_s1051" style="position:absolute;left:9281;width:10718;height:20000;visibility:visible;mso-wrap-style:square;v-text-anchor:top" o:gfxdata="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" filled="f" stroked="f">
               <o:lock v:ext="edit" aspectratio="t"/>
               <v:textbox inset="0,0,0,0">
                 <w:txbxContent>
@@ -55639,9 +56003,9 @@
               </v:textbox>
             </v:rect>
           </v:group>
-          <v:group id="Group 104" o:spid="_x0000_s1052" style="position:absolute;left:1154;top:15374;width:2518;height:251" coordsize="19999,20000" o:gfxdata="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">
+          <v:group id="Group 104" o:spid="_x0000_s1052" style="position:absolute;left:1154;top:15374;width:2518;height:251" coordsize="19999,20000" o:gfxdata="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">
             <o:lock v:ext="edit" aspectratio="t"/>
-            <v:rect id="Rectangle 105" o:spid="_x0000_s1053" style="position:absolute;width:8856;height:20000;visibility:visible;mso-wrap-style:square;v-text-anchor:top" o:gfxdata="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" filled="f" stroked="f">
+            <v:rect id="Rectangle 105" o:spid="_x0000_s1053" style="position:absolute;width:8856;height:20000;visibility:visible;mso-wrap-style:square;v-text-anchor:top" o:gfxdata="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" filled="f" stroked="f">
               <o:lock v:ext="edit" aspectratio="t"/>
               <v:textbox inset="0,0,0,0">
                 <w:txbxContent>
@@ -55691,7 +56055,7 @@
                 </w:txbxContent>
               </v:textbox>
             </v:rect>
-            <v:rect id="Rectangle 106" o:spid="_x0000_s1054" style="position:absolute;left:9281;width:10718;height:20000;visibility:visible;mso-wrap-style:square;v-text-anchor:top" o:gfxdata="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" filled="f" stroked="f">
+            <v:rect id="Rectangle 106" o:spid="_x0000_s1054" style="position:absolute;left:9281;width:10718;height:20000;visibility:visible;mso-wrap-style:square;v-text-anchor:top" o:gfxdata="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" filled="f" stroked="f">
               <o:lock v:ext="edit" aspectratio="t"/>
               <v:textbox inset="0,0,0,0">
                 <w:txbxContent>
@@ -55710,9 +56074,9 @@
               </v:textbox>
             </v:rect>
           </v:group>
-          <v:group id="Group 107" o:spid="_x0000_s1055" style="position:absolute;left:1154;top:15662;width:2518;height:251" coordsize="19999,20000" o:gfxdata="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">
+          <v:group id="Group 107" o:spid="_x0000_s1055" style="position:absolute;left:1154;top:15662;width:2518;height:251" coordsize="19999,20000" o:gfxdata="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">
             <o:lock v:ext="edit" aspectratio="t"/>
-            <v:rect id="Rectangle 108" o:spid="_x0000_s1056" style="position:absolute;width:8856;height:20000;visibility:visible;mso-wrap-style:square;v-text-anchor:top" o:gfxdata="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" filled="f" stroked="f">
+            <v:rect id="Rectangle 108" o:spid="_x0000_s1056" style="position:absolute;width:8856;height:20000;visibility:visible;mso-wrap-style:square;v-text-anchor:top" o:gfxdata="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" filled="f" stroked="f">
               <o:lock v:ext="edit" aspectratio="t"/>
               <v:textbox inset="0,0,0,0">
                 <w:txbxContent>
@@ -55741,7 +56105,7 @@
                 </w:txbxContent>
               </v:textbox>
             </v:rect>
-            <v:rect id="Rectangle 109" o:spid="_x0000_s1057" style="position:absolute;left:9281;width:10718;height:20000;visibility:visible;mso-wrap-style:square;v-text-anchor:top" o:gfxdata="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" filled="f" stroked="f">
+            <v:rect id="Rectangle 109" o:spid="_x0000_s1057" style="position:absolute;left:9281;width:10718;height:20000;visibility:visible;mso-wrap-style:square;v-text-anchor:top" o:gfxdata="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" filled="f" stroked="f">
               <o:lock v:ext="edit" aspectratio="t"/>
               <v:textbox inset="1pt,1pt,1pt,1pt">
                 <w:txbxContent>
@@ -55789,9 +56153,9 @@
               </v:textbox>
             </v:rect>
           </v:group>
-          <v:group id="Group 110" o:spid="_x0000_s1058" style="position:absolute;left:1154;top:15942;width:2518;height:251" coordsize="19999,20000" o:gfxdata="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">
+          <v:group id="Group 110" o:spid="_x0000_s1058" style="position:absolute;left:1154;top:15942;width:2518;height:251" coordsize="19999,20000" o:gfxdata="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">
             <o:lock v:ext="edit" aspectratio="t"/>
-            <v:rect id="Rectangle 111" o:spid="_x0000_s1059" style="position:absolute;width:8856;height:20000;visibility:visible;mso-wrap-style:square;v-text-anchor:top" o:gfxdata="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" filled="f" stroked="f">
+            <v:rect id="Rectangle 111" o:spid="_x0000_s1059" style="position:absolute;width:8856;height:20000;visibility:visible;mso-wrap-style:square;v-text-anchor:top" o:gfxdata="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" filled="f" stroked="f">
               <o:lock v:ext="edit" aspectratio="t"/>
               <v:textbox inset="0,0,0,0">
                 <w:txbxContent>
@@ -55820,7 +56184,7 @@
                 </w:txbxContent>
               </v:textbox>
             </v:rect>
-            <v:rect id="Rectangle 112" o:spid="_x0000_s1060" style="position:absolute;left:9281;width:10718;height:20000;visibility:visible;mso-wrap-style:square;v-text-anchor:top" o:gfxdata="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" filled="f" stroked="f">
+            <v:rect id="Rectangle 112" o:spid="_x0000_s1060" style="position:absolute;left:9281;width:10718;height:20000;visibility:visible;mso-wrap-style:square;v-text-anchor:top" o:gfxdata="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" filled="f" stroked="f">
               <o:lock v:ext="edit" aspectratio="t"/>
               <v:textbox inset="1pt,1pt,1pt,1pt">
                 <w:txbxContent>
@@ -55835,9 +56199,9 @@
               </v:textbox>
             </v:rect>
           </v:group>
-          <v:group id="Group 113" o:spid="_x0000_s1061" style="position:absolute;left:1154;top:16222;width:2518;height:251" coordsize="19999,20000" o:gfxdata="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">
+          <v:group id="Group 113" o:spid="_x0000_s1061" style="position:absolute;left:1154;top:16222;width:2518;height:251" coordsize="19999,20000" o:gfxdata="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">
             <o:lock v:ext="edit" aspectratio="t"/>
-            <v:rect id="Rectangle 114" o:spid="_x0000_s1062" style="position:absolute;width:8856;height:20000;visibility:visible;mso-wrap-style:square;v-text-anchor:top" o:gfxdata="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" filled="f" stroked="f">
+            <v:rect id="Rectangle 114" o:spid="_x0000_s1062" style="position:absolute;width:8856;height:20000;visibility:visible;mso-wrap-style:square;v-text-anchor:top" o:gfxdata="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" filled="f" stroked="f">
               <o:lock v:ext="edit" aspectratio="t"/>
               <v:textbox inset="0,0,0,0">
                 <w:txbxContent>
@@ -55876,7 +56240,7 @@
                 </w:txbxContent>
               </v:textbox>
             </v:rect>
-            <v:rect id="Rectangle 115" o:spid="_x0000_s1063" style="position:absolute;left:9281;width:10718;height:20000;visibility:visible;mso-wrap-style:square;v-text-anchor:top" o:gfxdata="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" filled="f" stroked="f">
+            <v:rect id="Rectangle 115" o:spid="_x0000_s1063" style="position:absolute;left:9281;width:10718;height:20000;visibility:visible;mso-wrap-style:square;v-text-anchor:top" o:gfxdata="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" filled="f" stroked="f">
               <o:lock v:ext="edit" aspectratio="t"/>
               <v:textbox inset="1pt,1pt,1pt,1pt">
                 <w:txbxContent>
@@ -55917,11 +56281,11 @@
               </v:textbox>
             </v:rect>
           </v:group>
-          <v:line id="Line 116" o:spid="_x0000_s1064" style="position:absolute;visibility:visible;mso-wrap-style:square" from="8585,15070" to="8586,16481" o:connectortype="straight" o:gfxdata="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" strokeweight="2pt">
+          <v:line id="Line 116" o:spid="_x0000_s1064" style="position:absolute;visibility:visible;mso-wrap-style:square" from="8585,15070" to="8586,16481" o:connectortype="straight" o:gfxdata="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" strokeweight="2pt">
             <v:path arrowok="f"/>
             <o:lock v:ext="edit" aspectratio="t" shapetype="f"/>
           </v:line>
-          <v:rect id="Rectangle 117" o:spid="_x0000_s1065" style="position:absolute;left:5218;top:15131;width:3299;height:1305;visibility:visible;mso-wrap-style:square;v-text-anchor:top" o:gfxdata="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" filled="f" stroked="f">
+          <v:rect id="Rectangle 117" o:spid="_x0000_s1065" style="position:absolute;left:5218;top:15131;width:3299;height:1305;visibility:visible;mso-wrap-style:square;v-text-anchor:top" o:gfxdata="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" filled="f" stroked="f">
             <o:lock v:ext="edit" aspectratio="t"/>
             <v:textbox inset="1pt,1pt,1pt,1pt">
               <w:txbxContent>
@@ -55965,19 +56329,19 @@
               </w:txbxContent>
             </v:textbox>
           </v:rect>
-          <v:line id="Line 118" o:spid="_x0000_s1066" style="position:absolute;visibility:visible;mso-wrap-style:square" from="8591,15352" to="11617,15353" o:connectortype="straight" o:gfxdata="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" strokeweight="2pt">
+          <v:line id="Line 118" o:spid="_x0000_s1066" style="position:absolute;visibility:visible;mso-wrap-style:square" from="8591,15352" to="11617,15353" o:connectortype="straight" o:gfxdata="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" strokeweight="2pt">
             <v:path arrowok="f"/>
             <o:lock v:ext="edit" aspectratio="t" shapetype="f"/>
           </v:line>
-          <v:line id="Line 119" o:spid="_x0000_s1067" style="position:absolute;visibility:visible;mso-wrap-style:square" from="8590,15638" to="11616,15639" o:connectortype="straight" o:gfxdata="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" strokeweight="2pt">
+          <v:line id="Line 119" o:spid="_x0000_s1067" style="position:absolute;visibility:visible;mso-wrap-style:square" from="8590,15638" to="11616,15639" o:connectortype="straight" o:gfxdata="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" strokeweight="2pt">
             <v:path arrowok="f"/>
             <o:lock v:ext="edit" aspectratio="t" shapetype="f"/>
           </v:line>
-          <v:line id="Line 120" o:spid="_x0000_s1068" style="position:absolute;visibility:visible;mso-wrap-style:square" from="10304,15070" to="10306,15632" o:connectortype="straight" o:gfxdata="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" strokeweight="2pt">
+          <v:line id="Line 120" o:spid="_x0000_s1068" style="position:absolute;visibility:visible;mso-wrap-style:square" from="10304,15070" to="10306,15632" o:connectortype="straight" o:gfxdata="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" strokeweight="2pt">
             <v:path arrowok="f"/>
             <o:lock v:ext="edit" aspectratio="t" shapetype="f"/>
           </v:line>
-          <v:rect id="Rectangle 121" o:spid="_x0000_s1069" style="position:absolute;left:8630;top:15086;width:773;height:250;visibility:visible;mso-wrap-style:square;v-text-anchor:top" o:gfxdata="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" filled="f" stroked="f">
+          <v:rect id="Rectangle 121" o:spid="_x0000_s1069" style="position:absolute;left:8630;top:15086;width:773;height:250;visibility:visible;mso-wrap-style:square;v-text-anchor:top" o:gfxdata="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" filled="f" stroked="f">
             <o:lock v:ext="edit" aspectratio="t"/>
             <v:textbox inset="0,0,0,0">
               <w:txbxContent>
@@ -56006,7 +56370,7 @@
               </w:txbxContent>
             </v:textbox>
           </v:rect>
-          <v:rect id="Rectangle 122" o:spid="_x0000_s1070" style="position:absolute;left:10351;top:15086;width:1221;height:250;visibility:visible;mso-wrap-style:square;v-text-anchor:top" o:gfxdata="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" filled="f" stroked="f">
+          <v:rect id="Rectangle 122" o:spid="_x0000_s1070" style="position:absolute;left:10351;top:15086;width:1221;height:250;visibility:visible;mso-wrap-style:square;v-text-anchor:top" o:gfxdata="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" filled="f" stroked="f">
             <o:lock v:ext="edit" aspectratio="t"/>
             <v:textbox inset="0,0,0,0">
               <w:txbxContent>
@@ -56035,7 +56399,7 @@
               </w:txbxContent>
             </v:textbox>
           </v:rect>
-          <v:rect id="Rectangle 123" o:spid="_x0000_s1071" style="position:absolute;left:10359;top:15374;width:1219;height:250;visibility:visible;mso-wrap-style:square;v-text-anchor:top" o:gfxdata="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" filled="f" stroked="f">
+          <v:rect id="Rectangle 123" o:spid="_x0000_s1071" style="position:absolute;left:10359;top:15374;width:1219;height:250;visibility:visible;mso-wrap-style:square;v-text-anchor:top" o:gfxdata="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" filled="f" stroked="f">
             <o:lock v:ext="edit" aspectratio="t"/>
             <v:textbox inset="1pt,1pt,1pt,1pt">
               <w:txbxContent>
@@ -56066,15 +56430,15 @@
               </w:txbxContent>
             </v:textbox>
           </v:rect>
-          <v:line id="Line 124" o:spid="_x0000_s1072" style="position:absolute;visibility:visible;mso-wrap-style:square" from="8872,15358" to="8873,15632" o:connectortype="straight" o:gfxdata="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" strokeweight="1pt">
+          <v:line id="Line 124" o:spid="_x0000_s1072" style="position:absolute;visibility:visible;mso-wrap-style:square" from="8872,15358" to="8873,15632" o:connectortype="straight" o:gfxdata="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" strokeweight="1pt">
             <v:path arrowok="f"/>
             <o:lock v:ext="edit" aspectratio="t" shapetype="f"/>
           </v:line>
-          <v:line id="Line 125" o:spid="_x0000_s1073" style="position:absolute;visibility:visible;mso-wrap-style:square" from="9158,15359" to="9159,15633" o:connectortype="straight" o:gfxdata="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" strokeweight="1pt">
+          <v:line id="Line 125" o:spid="_x0000_s1073" style="position:absolute;visibility:visible;mso-wrap-style:square" from="9158,15359" to="9159,15633" o:connectortype="straight" o:gfxdata="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" strokeweight="1pt">
             <v:path arrowok="f"/>
             <o:lock v:ext="edit" aspectratio="t" shapetype="f"/>
           </v:line>
-          <v:rect id="Rectangle 126" o:spid="_x0000_s1074" style="position:absolute;left:8630;top:15819;width:2942;height:540;visibility:visible;mso-wrap-style:square;v-text-anchor:top" o:gfxdata="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" filled="f" stroked="f">
+          <v:rect id="Rectangle 126" o:spid="_x0000_s1074" style="position:absolute;left:8630;top:15819;width:2942;height:540;visibility:visible;mso-wrap-style:square;v-text-anchor:top" o:gfxdata="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" filled="f" stroked="f">
             <o:lock v:ext="edit" aspectratio="t"/>
             <v:textbox inset="1pt,1pt,1pt,1pt">
               <w:txbxContent>
